--- a/220110112-姜懿城-第四次实验报告.docx
+++ b/220110112-姜懿城-第四次实验报告.docx
@@ -244,6 +244,24 @@
       <w:pPr>
         <w:jc w:val="left"/>
         <w:rPr>
+          <w:rFonts w:hint="default" w:asciiTheme="minorEastAsia" w:hAnsiTheme="minorEastAsia" w:eastAsiaTheme="minorEastAsia"/>
+          <w:b/>
+          <w:bCs w:val="0"/>
+          <w:i w:val="0"/>
+          <w:iCs/>
+          <w:color w:val="000000" w:themeColor="text1"/>
+          <w:sz w:val="22"/>
+          <w:szCs w:val="24"/>
+          <w:lang w:val="en-US" w:eastAsia="zh-CN"/>
+          <w14:textFill>
+            <w14:solidFill>
+              <w14:schemeClr w14:val="tx1"/>
+            </w14:solidFill>
+          </w14:textFill>
+        </w:rPr>
+      </w:pPr>
+      <w:r>
+        <w:rPr>
           <w:rFonts w:hint="eastAsia" w:asciiTheme="minorEastAsia" w:hAnsiTheme="minorEastAsia" w:eastAsiaTheme="minorEastAsia"/>
           <w:b/>
           <w:bCs w:val="0"/>
@@ -259,25 +277,7 @@
             </w14:solidFill>
           </w14:textFill>
         </w:rPr>
-      </w:pPr>
-      <w:r>
-        <w:rPr>
-          <w:rFonts w:hint="eastAsia" w:asciiTheme="minorEastAsia" w:hAnsiTheme="minorEastAsia" w:eastAsiaTheme="minorEastAsia"/>
-          <w:b/>
-          <w:bCs w:val="0"/>
-          <w:i w:val="0"/>
-          <w:iCs/>
-          <w:color w:val="000000" w:themeColor="text1"/>
-          <w:sz w:val="22"/>
-          <w:szCs w:val="24"/>
-          <w:lang w:val="en-US" w:eastAsia="zh-CN"/>
-          <w14:textFill>
-            <w14:solidFill>
-              <w14:schemeClr w14:val="tx1"/>
-            </w14:solidFill>
-          </w14:textFill>
-        </w:rPr>
-        <w:t>飞机子弹的发射代码存在冗余，且对发射子弹的方式封装的不够好，</w:t>
+        <w:t>飞机子弹的发射代码存在冗余，且对发射子弹的方式封装的不够好，增添新发射模式时不够灵活。</w:t>
       </w:r>
     </w:p>
     <w:p>
@@ -848,6 +848,7 @@
     <w:p>
       <w:pPr>
         <w:numPr>
+          <w:ilvl w:val="0"/>
           <w:numId w:val="0"/>
         </w:numPr>
         <w:jc w:val="left"/>
@@ -2033,27 +2034,7 @@
             </w14:solidFill>
           </w14:textFill>
         </w:rPr>
-        <w:t>作用：实现散射子弹的逻辑，</w:t>
-      </w:r>
-      <w:r>
-        <w:rPr>
-          <w:rFonts w:hint="eastAsia" w:cs="Times New Roman" w:asciiTheme="minorEastAsia" w:hAnsiTheme="minorEastAsia" w:eastAsiaTheme="minorEastAsia"/>
-          <w:b/>
-          <w:bCs w:val="0"/>
-          <w:i w:val="0"/>
-          <w:iCs/>
-          <w:color w:val="000000" w:themeColor="text1"/>
-          <w:kern w:val="2"/>
-          <w:sz w:val="22"/>
-          <w:szCs w:val="24"/>
-          <w:lang w:val="en-US" w:eastAsia="zh-CN" w:bidi="ar-SA"/>
-          <w14:textFill>
-            <w14:solidFill>
-              <w14:schemeClr w14:val="tx1"/>
-            </w14:solidFill>
-          </w14:textFill>
-        </w:rPr>
-        <w:t>根据传入飞机的参数，对子弹列表进行初始化并返回</w:t>
+        <w:t>作用：实现散射子弹的逻辑，根据传入飞机的参数，对子弹列表进行初始化并返回</w:t>
       </w:r>
     </w:p>
     <w:p>
@@ -2348,27 +2329,7 @@
             </w14:solidFill>
           </w14:textFill>
         </w:rPr>
-        <w:t>作用：实现环射子弹的逻辑，</w:t>
-      </w:r>
-      <w:r>
-        <w:rPr>
-          <w:rFonts w:hint="eastAsia" w:cs="Times New Roman" w:asciiTheme="minorEastAsia" w:hAnsiTheme="minorEastAsia" w:eastAsiaTheme="minorEastAsia"/>
-          <w:b/>
-          <w:bCs w:val="0"/>
-          <w:i w:val="0"/>
-          <w:iCs/>
-          <w:color w:val="000000" w:themeColor="text1"/>
-          <w:kern w:val="2"/>
-          <w:sz w:val="22"/>
-          <w:szCs w:val="24"/>
-          <w:lang w:val="en-US" w:eastAsia="zh-CN" w:bidi="ar-SA"/>
-          <w14:textFill>
-            <w14:solidFill>
-              <w14:schemeClr w14:val="tx1"/>
-            </w14:solidFill>
-          </w14:textFill>
-        </w:rPr>
-        <w:t>根据传入飞机的参数，对子弹列表进行初始化并返回</w:t>
+        <w:t>作用：实现环射子弹的逻辑，根据传入飞机的参数，对子弹列表进行初始化并返回</w:t>
       </w:r>
     </w:p>
     <w:p>
@@ -3075,8 +3036,6 @@
         </w:rPr>
         <w:t>根据传入的字符串，对策略进行选择。</w:t>
       </w:r>
-      <w:bookmarkStart w:id="0" w:name="_GoBack"/>
-      <w:bookmarkEnd w:id="0"/>
     </w:p>
     <w:p>
       <w:pPr>
@@ -3124,126 +3083,6 @@
         </w:rPr>
         <w:t>+getPower():int</w:t>
       </w:r>
-      <w:r>
-        <w:rPr>
-          <w:rFonts w:hint="default" w:cs="Times New Roman" w:asciiTheme="minorEastAsia" w:hAnsiTheme="minorEastAsia" w:eastAsiaTheme="minorEastAsia"/>
-          <w:b/>
-          <w:bCs w:val="0"/>
-          <w:i w:val="0"/>
-          <w:iCs/>
-          <w:color w:val="000000" w:themeColor="text1"/>
-          <w:kern w:val="2"/>
-          <w:sz w:val="22"/>
-          <w:szCs w:val="24"/>
-          <w:lang w:val="en-US" w:eastAsia="zh-CN" w:bidi="ar-SA"/>
-          <w14:textFill>
-            <w14:solidFill>
-              <w14:schemeClr w14:val="tx1"/>
-            </w14:solidFill>
-          </w14:textFill>
-        </w:rPr>
-        <w:br w:type="textWrapping"/>
-      </w:r>
-      <w:r>
-        <w:rPr>
-          <w:rFonts w:hint="default" w:cs="Times New Roman" w:asciiTheme="minorEastAsia" w:hAnsiTheme="minorEastAsia" w:eastAsiaTheme="minorEastAsia"/>
-          <w:b/>
-          <w:bCs w:val="0"/>
-          <w:i w:val="0"/>
-          <w:iCs/>
-          <w:color w:val="000000" w:themeColor="text1"/>
-          <w:kern w:val="2"/>
-          <w:sz w:val="22"/>
-          <w:szCs w:val="24"/>
-          <w:lang w:val="en-US" w:eastAsia="zh-CN" w:bidi="ar-SA"/>
-          <w14:textFill>
-            <w14:solidFill>
-              <w14:schemeClr w14:val="tx1"/>
-            </w14:solidFill>
-          </w14:textFill>
-        </w:rPr>
-        <w:t xml:space="preserve"> +getDirection():int</w:t>
-      </w:r>
-      <w:r>
-        <w:rPr>
-          <w:rFonts w:hint="default" w:cs="Times New Roman" w:asciiTheme="minorEastAsia" w:hAnsiTheme="minorEastAsia" w:eastAsiaTheme="minorEastAsia"/>
-          <w:b/>
-          <w:bCs w:val="0"/>
-          <w:i w:val="0"/>
-          <w:iCs/>
-          <w:color w:val="000000" w:themeColor="text1"/>
-          <w:kern w:val="2"/>
-          <w:sz w:val="22"/>
-          <w:szCs w:val="24"/>
-          <w:lang w:val="en-US" w:eastAsia="zh-CN" w:bidi="ar-SA"/>
-          <w14:textFill>
-            <w14:solidFill>
-              <w14:schemeClr w14:val="tx1"/>
-            </w14:solidFill>
-          </w14:textFill>
-        </w:rPr>
-        <w:br w:type="textWrapping"/>
-      </w:r>
-      <w:r>
-        <w:rPr>
-          <w:rFonts w:hint="default" w:cs="Times New Roman" w:asciiTheme="minorEastAsia" w:hAnsiTheme="minorEastAsia" w:eastAsiaTheme="minorEastAsia"/>
-          <w:b/>
-          <w:bCs w:val="0"/>
-          <w:i w:val="0"/>
-          <w:iCs/>
-          <w:color w:val="000000" w:themeColor="text1"/>
-          <w:kern w:val="2"/>
-          <w:sz w:val="22"/>
-          <w:szCs w:val="24"/>
-          <w:lang w:val="en-US" w:eastAsia="zh-CN" w:bidi="ar-SA"/>
-          <w14:textFill>
-            <w14:solidFill>
-              <w14:schemeClr w14:val="tx1"/>
-            </w14:solidFill>
-          </w14:textFill>
-        </w:rPr>
-        <w:t xml:space="preserve"> +getLocationX():int</w:t>
-      </w:r>
-      <w:r>
-        <w:rPr>
-          <w:rFonts w:hint="default" w:cs="Times New Roman" w:asciiTheme="minorEastAsia" w:hAnsiTheme="minorEastAsia" w:eastAsiaTheme="minorEastAsia"/>
-          <w:b/>
-          <w:bCs w:val="0"/>
-          <w:i w:val="0"/>
-          <w:iCs/>
-          <w:color w:val="000000" w:themeColor="text1"/>
-          <w:kern w:val="2"/>
-          <w:sz w:val="22"/>
-          <w:szCs w:val="24"/>
-          <w:lang w:val="en-US" w:eastAsia="zh-CN" w:bidi="ar-SA"/>
-          <w14:textFill>
-            <w14:solidFill>
-              <w14:schemeClr w14:val="tx1"/>
-            </w14:solidFill>
-          </w14:textFill>
-        </w:rPr>
-        <w:br w:type="textWrapping"/>
-      </w:r>
-      <w:r>
-        <w:rPr>
-          <w:rFonts w:hint="default" w:cs="Times New Roman" w:asciiTheme="minorEastAsia" w:hAnsiTheme="minorEastAsia" w:eastAsiaTheme="minorEastAsia"/>
-          <w:b/>
-          <w:bCs w:val="0"/>
-          <w:i w:val="0"/>
-          <w:iCs/>
-          <w:color w:val="000000" w:themeColor="text1"/>
-          <w:kern w:val="2"/>
-          <w:sz w:val="22"/>
-          <w:szCs w:val="24"/>
-          <w:lang w:val="en-US" w:eastAsia="zh-CN" w:bidi="ar-SA"/>
-          <w14:textFill>
-            <w14:solidFill>
-              <w14:schemeClr w14:val="tx1"/>
-            </w14:solidFill>
-          </w14:textFill>
-        </w:rPr>
-        <w:t>+getLocationY():int</w:t>
-      </w:r>
     </w:p>
     <w:p>
       <w:pPr>
@@ -3254,42 +3093,42 @@
         <w:suppressLineNumbers w:val="0"/>
         <w:jc w:val="left"/>
         <w:rPr>
-          <w:rFonts w:hint="eastAsia" w:cs="Times New Roman" w:asciiTheme="minorEastAsia" w:hAnsiTheme="minorEastAsia" w:eastAsiaTheme="minorEastAsia"/>
-          <w:b/>
-          <w:bCs w:val="0"/>
-          <w:i w:val="0"/>
-          <w:iCs/>
-          <w:color w:val="000000" w:themeColor="text1"/>
-          <w:kern w:val="2"/>
-          <w:sz w:val="22"/>
-          <w:szCs w:val="24"/>
-          <w:lang w:val="en-US" w:eastAsia="zh-CN" w:bidi="ar-SA"/>
-          <w14:textFill>
-            <w14:solidFill>
-              <w14:schemeClr w14:val="tx1"/>
-            </w14:solidFill>
-          </w14:textFill>
-        </w:rPr>
-      </w:pPr>
-      <w:r>
-        <w:rPr>
-          <w:rFonts w:hint="eastAsia" w:cs="Times New Roman" w:asciiTheme="minorEastAsia" w:hAnsiTheme="minorEastAsia" w:eastAsiaTheme="minorEastAsia"/>
-          <w:b/>
-          <w:bCs w:val="0"/>
-          <w:i w:val="0"/>
-          <w:iCs/>
-          <w:color w:val="000000" w:themeColor="text1"/>
-          <w:kern w:val="2"/>
-          <w:sz w:val="22"/>
-          <w:szCs w:val="24"/>
-          <w:lang w:val="en-US" w:eastAsia="zh-CN" w:bidi="ar-SA"/>
-          <w14:textFill>
-            <w14:solidFill>
-              <w14:schemeClr w14:val="tx1"/>
-            </w14:solidFill>
-          </w14:textFill>
-        </w:rPr>
-        <w:t>发射子弹：</w:t>
+          <w:rFonts w:hint="default" w:cs="Times New Roman" w:asciiTheme="minorEastAsia" w:hAnsiTheme="minorEastAsia" w:eastAsiaTheme="minorEastAsia"/>
+          <w:b/>
+          <w:bCs w:val="0"/>
+          <w:i w:val="0"/>
+          <w:iCs/>
+          <w:color w:val="000000" w:themeColor="text1"/>
+          <w:kern w:val="2"/>
+          <w:sz w:val="22"/>
+          <w:szCs w:val="24"/>
+          <w:lang w:val="en-US" w:eastAsia="zh-CN" w:bidi="ar-SA"/>
+          <w14:textFill>
+            <w14:solidFill>
+              <w14:schemeClr w14:val="tx1"/>
+            </w14:solidFill>
+          </w14:textFill>
+        </w:rPr>
+      </w:pPr>
+      <w:r>
+        <w:rPr>
+          <w:rFonts w:hint="default" w:cs="Times New Roman" w:asciiTheme="minorEastAsia" w:hAnsiTheme="minorEastAsia" w:eastAsiaTheme="minorEastAsia"/>
+          <w:b/>
+          <w:bCs w:val="0"/>
+          <w:i w:val="0"/>
+          <w:iCs/>
+          <w:color w:val="000000" w:themeColor="text1"/>
+          <w:kern w:val="2"/>
+          <w:sz w:val="22"/>
+          <w:szCs w:val="24"/>
+          <w:lang w:val="en-US" w:eastAsia="zh-CN" w:bidi="ar-SA"/>
+          <w14:textFill>
+            <w14:solidFill>
+              <w14:schemeClr w14:val="tx1"/>
+            </w14:solidFill>
+          </w14:textFill>
+        </w:rPr>
+        <w:t xml:space="preserve"> +getDirection():int</w:t>
       </w:r>
     </w:p>
     <w:p>
@@ -3301,42 +3140,42 @@
         <w:suppressLineNumbers w:val="0"/>
         <w:jc w:val="left"/>
         <w:rPr>
-          <w:rFonts w:hint="eastAsia" w:cs="Times New Roman" w:asciiTheme="minorEastAsia" w:hAnsiTheme="minorEastAsia" w:eastAsiaTheme="minorEastAsia"/>
-          <w:b/>
-          <w:bCs w:val="0"/>
-          <w:i w:val="0"/>
-          <w:iCs/>
-          <w:color w:val="000000" w:themeColor="text1"/>
-          <w:kern w:val="2"/>
-          <w:sz w:val="22"/>
-          <w:szCs w:val="24"/>
-          <w:lang w:val="en-US" w:eastAsia="zh-CN" w:bidi="ar-SA"/>
-          <w14:textFill>
-            <w14:solidFill>
-              <w14:schemeClr w14:val="tx1"/>
-            </w14:solidFill>
-          </w14:textFill>
-        </w:rPr>
-      </w:pPr>
-      <w:r>
-        <w:rPr>
-          <w:rFonts w:hint="default" w:cs="Times New Roman" w:asciiTheme="minorEastAsia" w:hAnsiTheme="minorEastAsia" w:eastAsiaTheme="minorEastAsia"/>
-          <w:b/>
-          <w:bCs w:val="0"/>
-          <w:i w:val="0"/>
-          <w:iCs/>
-          <w:color w:val="000000" w:themeColor="text1"/>
-          <w:kern w:val="2"/>
-          <w:sz w:val="22"/>
-          <w:szCs w:val="24"/>
-          <w:lang w:val="en-US" w:eastAsia="zh-CN" w:bidi="ar-SA"/>
-          <w14:textFill>
-            <w14:solidFill>
-              <w14:schemeClr w14:val="tx1"/>
-            </w14:solidFill>
-          </w14:textFill>
-        </w:rPr>
-        <w:t>shoot():List&lt;BaseBullet&gt;</w:t>
+          <w:rFonts w:hint="default" w:cs="Times New Roman" w:asciiTheme="minorEastAsia" w:hAnsiTheme="minorEastAsia" w:eastAsiaTheme="minorEastAsia"/>
+          <w:b/>
+          <w:bCs w:val="0"/>
+          <w:i w:val="0"/>
+          <w:iCs/>
+          <w:color w:val="000000" w:themeColor="text1"/>
+          <w:kern w:val="2"/>
+          <w:sz w:val="22"/>
+          <w:szCs w:val="24"/>
+          <w:lang w:val="en-US" w:eastAsia="zh-CN" w:bidi="ar-SA"/>
+          <w14:textFill>
+            <w14:solidFill>
+              <w14:schemeClr w14:val="tx1"/>
+            </w14:solidFill>
+          </w14:textFill>
+        </w:rPr>
+      </w:pPr>
+      <w:r>
+        <w:rPr>
+          <w:rFonts w:hint="default" w:cs="Times New Roman" w:asciiTheme="minorEastAsia" w:hAnsiTheme="minorEastAsia" w:eastAsiaTheme="minorEastAsia"/>
+          <w:b/>
+          <w:bCs w:val="0"/>
+          <w:i w:val="0"/>
+          <w:iCs/>
+          <w:color w:val="000000" w:themeColor="text1"/>
+          <w:kern w:val="2"/>
+          <w:sz w:val="22"/>
+          <w:szCs w:val="24"/>
+          <w:lang w:val="en-US" w:eastAsia="zh-CN" w:bidi="ar-SA"/>
+          <w14:textFill>
+            <w14:solidFill>
+              <w14:schemeClr w14:val="tx1"/>
+            </w14:solidFill>
+          </w14:textFill>
+        </w:rPr>
+        <w:t xml:space="preserve"> +getLocationX():int</w:t>
       </w:r>
     </w:p>
     <w:p>
@@ -3348,23 +3187,43 @@
         <w:suppressLineNumbers w:val="0"/>
         <w:jc w:val="left"/>
         <w:rPr>
-          <w:rFonts w:hint="eastAsia" w:cs="Times New Roman" w:asciiTheme="minorEastAsia" w:hAnsiTheme="minorEastAsia" w:eastAsiaTheme="minorEastAsia"/>
-          <w:b/>
-          <w:bCs w:val="0"/>
-          <w:i w:val="0"/>
-          <w:iCs/>
-          <w:color w:val="000000" w:themeColor="text1"/>
-          <w:kern w:val="2"/>
-          <w:sz w:val="22"/>
-          <w:szCs w:val="24"/>
-          <w:lang w:val="en-US" w:eastAsia="zh-CN" w:bidi="ar-SA"/>
-          <w14:textFill>
-            <w14:solidFill>
-              <w14:schemeClr w14:val="tx1"/>
-            </w14:solidFill>
-          </w14:textFill>
-        </w:rPr>
-      </w:pPr>
+          <w:rFonts w:hint="default" w:cs="Times New Roman" w:asciiTheme="minorEastAsia" w:hAnsiTheme="minorEastAsia" w:eastAsiaTheme="minorEastAsia"/>
+          <w:b/>
+          <w:bCs w:val="0"/>
+          <w:i w:val="0"/>
+          <w:iCs/>
+          <w:color w:val="000000" w:themeColor="text1"/>
+          <w:kern w:val="2"/>
+          <w:sz w:val="22"/>
+          <w:szCs w:val="24"/>
+          <w:lang w:val="en-US" w:eastAsia="zh-CN" w:bidi="ar-SA"/>
+          <w14:textFill>
+            <w14:solidFill>
+              <w14:schemeClr w14:val="tx1"/>
+            </w14:solidFill>
+          </w14:textFill>
+        </w:rPr>
+      </w:pPr>
+      <w:r>
+        <w:rPr>
+          <w:rFonts w:hint="default" w:cs="Times New Roman" w:asciiTheme="minorEastAsia" w:hAnsiTheme="minorEastAsia" w:eastAsiaTheme="minorEastAsia"/>
+          <w:b/>
+          <w:bCs w:val="0"/>
+          <w:i w:val="0"/>
+          <w:iCs/>
+          <w:color w:val="000000" w:themeColor="text1"/>
+          <w:kern w:val="2"/>
+          <w:sz w:val="22"/>
+          <w:szCs w:val="24"/>
+          <w:lang w:val="en-US" w:eastAsia="zh-CN" w:bidi="ar-SA"/>
+          <w14:textFill>
+            <w14:solidFill>
+              <w14:schemeClr w14:val="tx1"/>
+            </w14:solidFill>
+          </w14:textFill>
+        </w:rPr>
+        <w:t>+getLocationY():int</w:t>
+      </w:r>
     </w:p>
     <w:p>
       <w:pPr>
@@ -3375,23 +3234,43 @@
         <w:suppressLineNumbers w:val="0"/>
         <w:jc w:val="left"/>
         <w:rPr>
-          <w:rFonts w:hint="default" w:cs="Times New Roman" w:asciiTheme="minorEastAsia" w:hAnsiTheme="minorEastAsia" w:eastAsiaTheme="minorEastAsia"/>
-          <w:b/>
-          <w:bCs w:val="0"/>
-          <w:i w:val="0"/>
-          <w:iCs/>
-          <w:color w:val="000000" w:themeColor="text1"/>
-          <w:kern w:val="2"/>
-          <w:sz w:val="22"/>
-          <w:szCs w:val="24"/>
-          <w:lang w:val="en-US" w:eastAsia="zh-CN" w:bidi="ar-SA"/>
-          <w14:textFill>
-            <w14:solidFill>
-              <w14:schemeClr w14:val="tx1"/>
-            </w14:solidFill>
-          </w14:textFill>
-        </w:rPr>
-      </w:pPr>
+          <w:rFonts w:hint="eastAsia" w:cs="Times New Roman" w:asciiTheme="minorEastAsia" w:hAnsiTheme="minorEastAsia" w:eastAsiaTheme="minorEastAsia"/>
+          <w:b/>
+          <w:bCs w:val="0"/>
+          <w:i w:val="0"/>
+          <w:iCs/>
+          <w:color w:val="000000" w:themeColor="text1"/>
+          <w:kern w:val="2"/>
+          <w:sz w:val="22"/>
+          <w:szCs w:val="24"/>
+          <w:lang w:val="en-US" w:eastAsia="zh-CN" w:bidi="ar-SA"/>
+          <w14:textFill>
+            <w14:solidFill>
+              <w14:schemeClr w14:val="tx1"/>
+            </w14:solidFill>
+          </w14:textFill>
+        </w:rPr>
+      </w:pPr>
+      <w:r>
+        <w:rPr>
+          <w:rFonts w:hint="eastAsia" w:cs="Times New Roman" w:asciiTheme="minorEastAsia" w:hAnsiTheme="minorEastAsia" w:eastAsiaTheme="minorEastAsia"/>
+          <w:b/>
+          <w:bCs w:val="0"/>
+          <w:i w:val="0"/>
+          <w:iCs/>
+          <w:color w:val="000000" w:themeColor="text1"/>
+          <w:kern w:val="2"/>
+          <w:sz w:val="22"/>
+          <w:szCs w:val="24"/>
+          <w:lang w:val="en-US" w:eastAsia="zh-CN" w:bidi="ar-SA"/>
+          <w14:textFill>
+            <w14:solidFill>
+              <w14:schemeClr w14:val="tx1"/>
+            </w14:solidFill>
+          </w14:textFill>
+        </w:rPr>
+        <w:t>发射子弹：</w:t>
+      </w:r>
     </w:p>
     <w:p>
       <w:pPr>
@@ -3402,62 +3281,42 @@
         <w:suppressLineNumbers w:val="0"/>
         <w:jc w:val="left"/>
         <w:rPr>
-          <w:rFonts w:hint="default" w:cs="Times New Roman" w:asciiTheme="minorEastAsia" w:hAnsiTheme="minorEastAsia" w:eastAsiaTheme="minorEastAsia"/>
-          <w:b/>
-          <w:bCs w:val="0"/>
-          <w:i w:val="0"/>
-          <w:iCs/>
-          <w:color w:val="000000" w:themeColor="text1"/>
-          <w:kern w:val="2"/>
-          <w:sz w:val="22"/>
-          <w:szCs w:val="24"/>
-          <w:lang w:val="en-US" w:eastAsia="zh-CN" w:bidi="ar-SA"/>
-          <w14:textFill>
-            <w14:solidFill>
-              <w14:schemeClr w14:val="tx1"/>
-            </w14:solidFill>
-          </w14:textFill>
-        </w:rPr>
-      </w:pPr>
-      <w:r>
-        <w:rPr>
-          <w:rFonts w:hint="eastAsia" w:cs="Times New Roman" w:asciiTheme="minorEastAsia" w:hAnsiTheme="minorEastAsia" w:eastAsiaTheme="minorEastAsia"/>
-          <w:b/>
-          <w:bCs w:val="0"/>
-          <w:i w:val="0"/>
-          <w:iCs/>
-          <w:color w:val="000000" w:themeColor="text1"/>
-          <w:kern w:val="2"/>
-          <w:sz w:val="22"/>
-          <w:szCs w:val="24"/>
-          <w:lang w:val="en-US" w:eastAsia="zh-CN" w:bidi="ar-SA"/>
-          <w14:textFill>
-            <w14:solidFill>
-              <w14:schemeClr w14:val="tx1"/>
-            </w14:solidFill>
-          </w14:textFill>
-        </w:rPr>
-        <w:t>类：</w:t>
-      </w:r>
-      <w:r>
-        <w:rPr>
-          <w:rFonts w:hint="default" w:cs="Times New Roman" w:asciiTheme="minorEastAsia" w:hAnsiTheme="minorEastAsia" w:eastAsiaTheme="minorEastAsia"/>
-          <w:b/>
-          <w:bCs w:val="0"/>
-          <w:i w:val="0"/>
-          <w:iCs/>
-          <w:color w:val="000000" w:themeColor="text1"/>
-          <w:kern w:val="2"/>
-          <w:sz w:val="22"/>
-          <w:szCs w:val="24"/>
-          <w:lang w:val="en-US" w:eastAsia="zh-CN" w:bidi="ar-SA"/>
-          <w14:textFill>
-            <w14:solidFill>
-              <w14:schemeClr w14:val="tx1"/>
-            </w14:solidFill>
-          </w14:textFill>
-        </w:rPr>
-        <w:t>game</w:t>
+          <w:rFonts w:hint="eastAsia" w:cs="Times New Roman" w:asciiTheme="minorEastAsia" w:hAnsiTheme="minorEastAsia" w:eastAsiaTheme="minorEastAsia"/>
+          <w:b/>
+          <w:bCs w:val="0"/>
+          <w:i w:val="0"/>
+          <w:iCs/>
+          <w:color w:val="000000" w:themeColor="text1"/>
+          <w:kern w:val="2"/>
+          <w:sz w:val="22"/>
+          <w:szCs w:val="24"/>
+          <w:lang w:val="en-US" w:eastAsia="zh-CN" w:bidi="ar-SA"/>
+          <w14:textFill>
+            <w14:solidFill>
+              <w14:schemeClr w14:val="tx1"/>
+            </w14:solidFill>
+          </w14:textFill>
+        </w:rPr>
+      </w:pPr>
+      <w:r>
+        <w:rPr>
+          <w:rFonts w:hint="default" w:cs="Times New Roman" w:asciiTheme="minorEastAsia" w:hAnsiTheme="minorEastAsia" w:eastAsiaTheme="minorEastAsia"/>
+          <w:b/>
+          <w:bCs w:val="0"/>
+          <w:i w:val="0"/>
+          <w:iCs/>
+          <w:color w:val="000000" w:themeColor="text1"/>
+          <w:kern w:val="2"/>
+          <w:sz w:val="22"/>
+          <w:szCs w:val="24"/>
+          <w:lang w:val="en-US" w:eastAsia="zh-CN" w:bidi="ar-SA"/>
+          <w14:textFill>
+            <w14:solidFill>
+              <w14:schemeClr w14:val="tx1"/>
+            </w14:solidFill>
+          </w14:textFill>
+        </w:rPr>
+        <w:t>shoot():List&lt;BaseBullet&gt;</w:t>
       </w:r>
     </w:p>
     <w:p>
@@ -3467,44 +3326,25 @@
         <w:keepLines w:val="0"/>
         <w:widowControl/>
         <w:suppressLineNumbers w:val="0"/>
-        <w:rPr>
-          <w:rFonts w:hint="eastAsia" w:cs="Times New Roman" w:asciiTheme="minorEastAsia" w:hAnsiTheme="minorEastAsia" w:eastAsiaTheme="minorEastAsia"/>
-          <w:b/>
-          <w:bCs w:val="0"/>
-          <w:i w:val="0"/>
-          <w:iCs/>
-          <w:color w:val="000000" w:themeColor="text1"/>
-          <w:kern w:val="2"/>
-          <w:sz w:val="22"/>
-          <w:szCs w:val="24"/>
-          <w:lang w:val="en-US" w:eastAsia="zh-CN" w:bidi="ar-SA"/>
-          <w14:textFill>
-            <w14:solidFill>
-              <w14:schemeClr w14:val="tx1"/>
-            </w14:solidFill>
-          </w14:textFill>
-        </w:rPr>
-      </w:pPr>
-      <w:r>
-        <w:rPr>
-          <w:rFonts w:hint="eastAsia" w:cs="Times New Roman" w:asciiTheme="minorEastAsia" w:hAnsiTheme="minorEastAsia" w:eastAsiaTheme="minorEastAsia"/>
-          <w:b/>
-          <w:bCs w:val="0"/>
-          <w:i w:val="0"/>
-          <w:iCs/>
-          <w:color w:val="000000" w:themeColor="text1"/>
-          <w:kern w:val="2"/>
-          <w:sz w:val="22"/>
-          <w:szCs w:val="24"/>
-          <w:lang w:val="en-US" w:eastAsia="zh-CN" w:bidi="ar-SA"/>
-          <w14:textFill>
-            <w14:solidFill>
-              <w14:schemeClr w14:val="tx1"/>
-            </w14:solidFill>
-          </w14:textFill>
-        </w:rPr>
-        <w:t>方法和属性不多做说明。</w:t>
-      </w:r>
+        <w:jc w:val="left"/>
+        <w:rPr>
+          <w:rFonts w:hint="eastAsia" w:cs="Times New Roman" w:asciiTheme="minorEastAsia" w:hAnsiTheme="minorEastAsia" w:eastAsiaTheme="minorEastAsia"/>
+          <w:b/>
+          <w:bCs w:val="0"/>
+          <w:i w:val="0"/>
+          <w:iCs/>
+          <w:color w:val="000000" w:themeColor="text1"/>
+          <w:kern w:val="2"/>
+          <w:sz w:val="22"/>
+          <w:szCs w:val="24"/>
+          <w:lang w:val="en-US" w:eastAsia="zh-CN" w:bidi="ar-SA"/>
+          <w14:textFill>
+            <w14:solidFill>
+              <w14:schemeClr w14:val="tx1"/>
+            </w14:solidFill>
+          </w14:textFill>
+        </w:rPr>
+      </w:pPr>
     </w:p>
     <w:p>
       <w:pPr>
@@ -3513,44 +3353,25 @@
         <w:keepLines w:val="0"/>
         <w:widowControl/>
         <w:suppressLineNumbers w:val="0"/>
-        <w:rPr>
-          <w:rFonts w:hint="default" w:cs="Times New Roman" w:asciiTheme="minorEastAsia" w:hAnsiTheme="minorEastAsia" w:eastAsiaTheme="minorEastAsia"/>
-          <w:b/>
-          <w:bCs w:val="0"/>
-          <w:i w:val="0"/>
-          <w:iCs/>
-          <w:color w:val="000000" w:themeColor="text1"/>
-          <w:kern w:val="2"/>
-          <w:sz w:val="22"/>
-          <w:szCs w:val="24"/>
-          <w:lang w:val="en-US" w:eastAsia="zh-CN" w:bidi="ar-SA"/>
-          <w14:textFill>
-            <w14:solidFill>
-              <w14:schemeClr w14:val="tx1"/>
-            </w14:solidFill>
-          </w14:textFill>
-        </w:rPr>
-      </w:pPr>
-      <w:r>
-        <w:rPr>
-          <w:rFonts w:hint="eastAsia" w:cs="Times New Roman" w:asciiTheme="minorEastAsia" w:hAnsiTheme="minorEastAsia" w:eastAsiaTheme="minorEastAsia"/>
-          <w:b/>
-          <w:bCs w:val="0"/>
-          <w:i w:val="0"/>
-          <w:iCs/>
-          <w:color w:val="000000" w:themeColor="text1"/>
-          <w:kern w:val="2"/>
-          <w:sz w:val="22"/>
-          <w:szCs w:val="24"/>
-          <w:lang w:val="en-US" w:eastAsia="zh-CN" w:bidi="ar-SA"/>
-          <w14:textFill>
-            <w14:solidFill>
-              <w14:schemeClr w14:val="tx1"/>
-            </w14:solidFill>
-          </w14:textFill>
-        </w:rPr>
-        <w:t>作用：作为主方法，实现对各个飞机策略的初始化，以及英雄机各个策略模式之间的切换。</w:t>
-      </w:r>
+        <w:jc w:val="left"/>
+        <w:rPr>
+          <w:rFonts w:hint="default" w:cs="Times New Roman" w:asciiTheme="minorEastAsia" w:hAnsiTheme="minorEastAsia" w:eastAsiaTheme="minorEastAsia"/>
+          <w:b/>
+          <w:bCs w:val="0"/>
+          <w:i w:val="0"/>
+          <w:iCs/>
+          <w:color w:val="000000" w:themeColor="text1"/>
+          <w:kern w:val="2"/>
+          <w:sz w:val="22"/>
+          <w:szCs w:val="24"/>
+          <w:lang w:val="en-US" w:eastAsia="zh-CN" w:bidi="ar-SA"/>
+          <w14:textFill>
+            <w14:solidFill>
+              <w14:schemeClr w14:val="tx1"/>
+            </w14:solidFill>
+          </w14:textFill>
+        </w:rPr>
+      </w:pPr>
     </w:p>
     <w:p>
       <w:pPr>
@@ -3559,43 +3380,64 @@
         <w:keepLines w:val="0"/>
         <w:widowControl/>
         <w:suppressLineNumbers w:val="0"/>
-        <w:rPr>
-          <w:rFonts w:hint="eastAsia" w:cs="Times New Roman" w:asciiTheme="minorEastAsia" w:hAnsiTheme="minorEastAsia" w:eastAsiaTheme="minorEastAsia"/>
-          <w:b/>
-          <w:bCs w:val="0"/>
-          <w:i w:val="0"/>
-          <w:iCs/>
-          <w:color w:val="000000" w:themeColor="text1"/>
-          <w:kern w:val="2"/>
-          <w:sz w:val="22"/>
-          <w:szCs w:val="24"/>
-          <w:lang w:val="en-US" w:eastAsia="zh-CN" w:bidi="ar-SA"/>
-          <w14:textFill>
-            <w14:solidFill>
-              <w14:schemeClr w14:val="tx1"/>
-            </w14:solidFill>
-          </w14:textFill>
-        </w:rPr>
-      </w:pPr>
-      <w:r>
-        <w:rPr>
-          <w:rFonts w:hint="eastAsia" w:cs="Times New Roman" w:asciiTheme="minorEastAsia" w:hAnsiTheme="minorEastAsia" w:eastAsiaTheme="minorEastAsia"/>
-          <w:b/>
-          <w:bCs w:val="0"/>
-          <w:i w:val="0"/>
-          <w:iCs/>
-          <w:color w:val="000000" w:themeColor="text1"/>
-          <w:kern w:val="2"/>
-          <w:sz w:val="22"/>
-          <w:szCs w:val="24"/>
-          <w:lang w:val="en-US" w:eastAsia="zh-CN" w:bidi="ar-SA"/>
-          <w14:textFill>
-            <w14:solidFill>
-              <w14:schemeClr w14:val="tx1"/>
-            </w14:solidFill>
-          </w14:textFill>
-        </w:rPr>
-        <w:t>game中通过各个飞机对各个具体策略进行使用，与各种具体策略为关联关系。</w:t>
+        <w:jc w:val="left"/>
+        <w:rPr>
+          <w:rFonts w:hint="default" w:cs="Times New Roman" w:asciiTheme="minorEastAsia" w:hAnsiTheme="minorEastAsia" w:eastAsiaTheme="minorEastAsia"/>
+          <w:b/>
+          <w:bCs w:val="0"/>
+          <w:i w:val="0"/>
+          <w:iCs/>
+          <w:color w:val="000000" w:themeColor="text1"/>
+          <w:kern w:val="2"/>
+          <w:sz w:val="22"/>
+          <w:szCs w:val="24"/>
+          <w:lang w:val="en-US" w:eastAsia="zh-CN" w:bidi="ar-SA"/>
+          <w14:textFill>
+            <w14:solidFill>
+              <w14:schemeClr w14:val="tx1"/>
+            </w14:solidFill>
+          </w14:textFill>
+        </w:rPr>
+      </w:pPr>
+      <w:r>
+        <w:rPr>
+          <w:rFonts w:hint="eastAsia" w:cs="Times New Roman" w:asciiTheme="minorEastAsia" w:hAnsiTheme="minorEastAsia" w:eastAsiaTheme="minorEastAsia"/>
+          <w:b/>
+          <w:bCs w:val="0"/>
+          <w:i w:val="0"/>
+          <w:iCs/>
+          <w:color w:val="000000" w:themeColor="text1"/>
+          <w:kern w:val="2"/>
+          <w:sz w:val="22"/>
+          <w:szCs w:val="24"/>
+          <w:lang w:val="en-US" w:eastAsia="zh-CN" w:bidi="ar-SA"/>
+          <w14:textFill>
+            <w14:solidFill>
+              <w14:schemeClr w14:val="tx1"/>
+            </w14:solidFill>
+          </w14:textFill>
+        </w:rPr>
+        <w:t>类：</w:t>
+      </w:r>
+      <w:r>
+        <w:rPr>
+          <w:rFonts w:hint="default" w:cs="Times New Roman" w:asciiTheme="minorEastAsia" w:hAnsiTheme="minorEastAsia" w:eastAsiaTheme="minorEastAsia"/>
+          <w:b/>
+          <w:bCs w:val="0"/>
+          <w:i w:val="0"/>
+          <w:iCs/>
+          <w:color w:val="000000" w:themeColor="text1"/>
+          <w:kern w:val="2"/>
+          <w:sz w:val="22"/>
+          <w:szCs w:val="24"/>
+          <w:lang w:val="en-US" w:eastAsia="zh-CN" w:bidi="ar-SA"/>
+          <w14:textFill>
+            <w14:solidFill>
+              <w14:schemeClr w14:val="tx1"/>
+            </w14:solidFill>
+          </w14:textFill>
+        </w:rPr>
+        <w:t>game</w:t>
       </w:r>
     </w:p>
     <w:p>
@@ -3623,6 +3465,26 @@
           </w14:textFill>
         </w:rPr>
       </w:pPr>
+      <w:r>
+        <w:rPr>
+          <w:rFonts w:hint="eastAsia" w:cs="Times New Roman" w:asciiTheme="minorEastAsia" w:hAnsiTheme="minorEastAsia" w:eastAsiaTheme="minorEastAsia"/>
+          <w:b/>
+          <w:bCs w:val="0"/>
+          <w:i w:val="0"/>
+          <w:iCs/>
+          <w:color w:val="000000" w:themeColor="text1"/>
+          <w:kern w:val="2"/>
+          <w:sz w:val="22"/>
+          <w:szCs w:val="24"/>
+          <w:lang w:val="en-US" w:eastAsia="zh-CN" w:bidi="ar-SA"/>
+          <w14:textFill>
+            <w14:solidFill>
+              <w14:schemeClr w14:val="tx1"/>
+            </w14:solidFill>
+          </w14:textFill>
+        </w:rPr>
+        <w:t>方法和属性不多做说明。</w:t>
+      </w:r>
     </w:p>
     <w:p>
       <w:pPr>
@@ -3632,23 +3494,43 @@
         <w:widowControl/>
         <w:suppressLineNumbers w:val="0"/>
         <w:rPr>
-          <w:rFonts w:hint="eastAsia" w:cs="Times New Roman" w:asciiTheme="minorEastAsia" w:hAnsiTheme="minorEastAsia" w:eastAsiaTheme="minorEastAsia"/>
-          <w:b/>
-          <w:bCs w:val="0"/>
-          <w:i w:val="0"/>
-          <w:iCs/>
-          <w:color w:val="000000" w:themeColor="text1"/>
-          <w:kern w:val="2"/>
-          <w:sz w:val="22"/>
-          <w:szCs w:val="24"/>
-          <w:lang w:val="en-US" w:eastAsia="zh-CN" w:bidi="ar-SA"/>
-          <w14:textFill>
-            <w14:solidFill>
-              <w14:schemeClr w14:val="tx1"/>
-            </w14:solidFill>
-          </w14:textFill>
-        </w:rPr>
-      </w:pPr>
+          <w:rFonts w:hint="default" w:cs="Times New Roman" w:asciiTheme="minorEastAsia" w:hAnsiTheme="minorEastAsia" w:eastAsiaTheme="minorEastAsia"/>
+          <w:b/>
+          <w:bCs w:val="0"/>
+          <w:i w:val="0"/>
+          <w:iCs/>
+          <w:color w:val="000000" w:themeColor="text1"/>
+          <w:kern w:val="2"/>
+          <w:sz w:val="22"/>
+          <w:szCs w:val="24"/>
+          <w:lang w:val="en-US" w:eastAsia="zh-CN" w:bidi="ar-SA"/>
+          <w14:textFill>
+            <w14:solidFill>
+              <w14:schemeClr w14:val="tx1"/>
+            </w14:solidFill>
+          </w14:textFill>
+        </w:rPr>
+      </w:pPr>
+      <w:r>
+        <w:rPr>
+          <w:rFonts w:hint="eastAsia" w:cs="Times New Roman" w:asciiTheme="minorEastAsia" w:hAnsiTheme="minorEastAsia" w:eastAsiaTheme="minorEastAsia"/>
+          <w:b/>
+          <w:bCs w:val="0"/>
+          <w:i w:val="0"/>
+          <w:iCs/>
+          <w:color w:val="000000" w:themeColor="text1"/>
+          <w:kern w:val="2"/>
+          <w:sz w:val="22"/>
+          <w:szCs w:val="24"/>
+          <w:lang w:val="en-US" w:eastAsia="zh-CN" w:bidi="ar-SA"/>
+          <w14:textFill>
+            <w14:solidFill>
+              <w14:schemeClr w14:val="tx1"/>
+            </w14:solidFill>
+          </w14:textFill>
+        </w:rPr>
+        <w:t>作用：作为主方法，实现对各个飞机策略的初始化，以及英雄机各个策略模式之间的切换。</w:t>
+      </w:r>
     </w:p>
     <w:p>
       <w:pPr>
@@ -3658,23 +3540,43 @@
         <w:widowControl/>
         <w:suppressLineNumbers w:val="0"/>
         <w:rPr>
-          <w:rFonts w:hint="default" w:cs="Times New Roman" w:asciiTheme="minorEastAsia" w:hAnsiTheme="minorEastAsia" w:eastAsiaTheme="minorEastAsia"/>
-          <w:b/>
-          <w:bCs w:val="0"/>
-          <w:i w:val="0"/>
-          <w:iCs/>
-          <w:color w:val="000000" w:themeColor="text1"/>
-          <w:kern w:val="2"/>
-          <w:sz w:val="22"/>
-          <w:szCs w:val="24"/>
-          <w:lang w:val="en-US" w:eastAsia="zh-CN" w:bidi="ar-SA"/>
-          <w14:textFill>
-            <w14:solidFill>
-              <w14:schemeClr w14:val="tx1"/>
-            </w14:solidFill>
-          </w14:textFill>
-        </w:rPr>
-      </w:pPr>
+          <w:rFonts w:hint="eastAsia" w:cs="Times New Roman" w:asciiTheme="minorEastAsia" w:hAnsiTheme="minorEastAsia" w:eastAsiaTheme="minorEastAsia"/>
+          <w:b/>
+          <w:bCs w:val="0"/>
+          <w:i w:val="0"/>
+          <w:iCs/>
+          <w:color w:val="000000" w:themeColor="text1"/>
+          <w:kern w:val="2"/>
+          <w:sz w:val="22"/>
+          <w:szCs w:val="24"/>
+          <w:lang w:val="en-US" w:eastAsia="zh-CN" w:bidi="ar-SA"/>
+          <w14:textFill>
+            <w14:solidFill>
+              <w14:schemeClr w14:val="tx1"/>
+            </w14:solidFill>
+          </w14:textFill>
+        </w:rPr>
+      </w:pPr>
+      <w:r>
+        <w:rPr>
+          <w:rFonts w:hint="eastAsia" w:cs="Times New Roman" w:asciiTheme="minorEastAsia" w:hAnsiTheme="minorEastAsia" w:eastAsiaTheme="minorEastAsia"/>
+          <w:b/>
+          <w:bCs w:val="0"/>
+          <w:i w:val="0"/>
+          <w:iCs/>
+          <w:color w:val="000000" w:themeColor="text1"/>
+          <w:kern w:val="2"/>
+          <w:sz w:val="22"/>
+          <w:szCs w:val="24"/>
+          <w:lang w:val="en-US" w:eastAsia="zh-CN" w:bidi="ar-SA"/>
+          <w14:textFill>
+            <w14:solidFill>
+              <w14:schemeClr w14:val="tx1"/>
+            </w14:solidFill>
+          </w14:textFill>
+        </w:rPr>
+        <w:t>game中通过各个飞机对各个具体策略进行使用，与各种具体策略为关联关系。</w:t>
+      </w:r>
     </w:p>
     <w:p>
       <w:pPr>
@@ -3684,6 +3586,84 @@
         <w:widowControl/>
         <w:suppressLineNumbers w:val="0"/>
         <w:rPr>
+          <w:rFonts w:hint="eastAsia" w:cs="Times New Roman" w:asciiTheme="minorEastAsia" w:hAnsiTheme="minorEastAsia" w:eastAsiaTheme="minorEastAsia"/>
+          <w:b/>
+          <w:bCs w:val="0"/>
+          <w:i w:val="0"/>
+          <w:iCs/>
+          <w:color w:val="000000" w:themeColor="text1"/>
+          <w:kern w:val="2"/>
+          <w:sz w:val="22"/>
+          <w:szCs w:val="24"/>
+          <w:lang w:val="en-US" w:eastAsia="zh-CN" w:bidi="ar-SA"/>
+          <w14:textFill>
+            <w14:solidFill>
+              <w14:schemeClr w14:val="tx1"/>
+            </w14:solidFill>
+          </w14:textFill>
+        </w:rPr>
+      </w:pPr>
+    </w:p>
+    <w:p>
+      <w:pPr>
+        <w:pStyle w:val="6"/>
+        <w:keepNext w:val="0"/>
+        <w:keepLines w:val="0"/>
+        <w:widowControl/>
+        <w:suppressLineNumbers w:val="0"/>
+        <w:rPr>
+          <w:rFonts w:hint="eastAsia" w:cs="Times New Roman" w:asciiTheme="minorEastAsia" w:hAnsiTheme="minorEastAsia" w:eastAsiaTheme="minorEastAsia"/>
+          <w:b/>
+          <w:bCs w:val="0"/>
+          <w:i w:val="0"/>
+          <w:iCs/>
+          <w:color w:val="000000" w:themeColor="text1"/>
+          <w:kern w:val="2"/>
+          <w:sz w:val="22"/>
+          <w:szCs w:val="24"/>
+          <w:lang w:val="en-US" w:eastAsia="zh-CN" w:bidi="ar-SA"/>
+          <w14:textFill>
+            <w14:solidFill>
+              <w14:schemeClr w14:val="tx1"/>
+            </w14:solidFill>
+          </w14:textFill>
+        </w:rPr>
+      </w:pPr>
+    </w:p>
+    <w:p>
+      <w:pPr>
+        <w:pStyle w:val="6"/>
+        <w:keepNext w:val="0"/>
+        <w:keepLines w:val="0"/>
+        <w:widowControl/>
+        <w:suppressLineNumbers w:val="0"/>
+        <w:rPr>
+          <w:rFonts w:hint="default" w:cs="Times New Roman" w:asciiTheme="minorEastAsia" w:hAnsiTheme="minorEastAsia" w:eastAsiaTheme="minorEastAsia"/>
+          <w:b/>
+          <w:bCs w:val="0"/>
+          <w:i w:val="0"/>
+          <w:iCs/>
+          <w:color w:val="000000" w:themeColor="text1"/>
+          <w:kern w:val="2"/>
+          <w:sz w:val="22"/>
+          <w:szCs w:val="24"/>
+          <w:lang w:val="en-US" w:eastAsia="zh-CN" w:bidi="ar-SA"/>
+          <w14:textFill>
+            <w14:solidFill>
+              <w14:schemeClr w14:val="tx1"/>
+            </w14:solidFill>
+          </w14:textFill>
+        </w:rPr>
+      </w:pPr>
+    </w:p>
+    <w:p>
+      <w:pPr>
+        <w:pStyle w:val="6"/>
+        <w:keepNext w:val="0"/>
+        <w:keepLines w:val="0"/>
+        <w:widowControl/>
+        <w:suppressLineNumbers w:val="0"/>
+        <w:rPr>
           <w:rFonts w:hint="default" w:cs="Times New Roman" w:asciiTheme="minorEastAsia" w:hAnsiTheme="minorEastAsia" w:eastAsiaTheme="minorEastAsia"/>
           <w:b/>
           <w:bCs w:val="0"/>
@@ -3705,6 +3685,7 @@
     <w:p>
       <w:pPr>
         <w:numPr>
+          <w:ilvl w:val="0"/>
           <w:numId w:val="0"/>
         </w:numPr>
         <w:jc w:val="left"/>
@@ -5009,6 +4990,7 @@
           </w14:textFill>
         </w:rPr>
       </w:pPr>
+      <w:bookmarkStart w:id="0" w:name="_GoBack"/>
       <w:r>
         <w:rPr>
           <w:rFonts w:hint="eastAsia" w:cs="Times New Roman" w:asciiTheme="minorEastAsia" w:hAnsiTheme="minorEastAsia" w:eastAsiaTheme="minorEastAsia"/>
@@ -5117,166 +5099,6 @@
         </w:rPr>
         <w:t>Record createRecord(String userid, int score);</w:t>
       </w:r>
-      <w:r>
-        <w:rPr>
-          <w:rFonts w:hint="default" w:cs="Times New Roman" w:asciiTheme="minorEastAsia" w:hAnsiTheme="minorEastAsia" w:eastAsiaTheme="minorEastAsia"/>
-          <w:b/>
-          <w:bCs w:val="0"/>
-          <w:i w:val="0"/>
-          <w:iCs/>
-          <w:color w:val="000000" w:themeColor="text1"/>
-          <w:kern w:val="2"/>
-          <w:sz w:val="22"/>
-          <w:szCs w:val="24"/>
-          <w:lang w:val="en-US" w:eastAsia="zh-CN" w:bidi="ar-SA"/>
-          <w14:textFill>
-            <w14:solidFill>
-              <w14:schemeClr w14:val="tx1"/>
-            </w14:solidFill>
-          </w14:textFill>
-        </w:rPr>
-        <w:br w:type="textWrapping"/>
-      </w:r>
-      <w:r>
-        <w:rPr>
-          <w:rFonts w:hint="default" w:cs="Times New Roman" w:asciiTheme="minorEastAsia" w:hAnsiTheme="minorEastAsia" w:eastAsiaTheme="minorEastAsia"/>
-          <w:b/>
-          <w:bCs w:val="0"/>
-          <w:i w:val="0"/>
-          <w:iCs/>
-          <w:color w:val="000000" w:themeColor="text1"/>
-          <w:kern w:val="2"/>
-          <w:sz w:val="22"/>
-          <w:szCs w:val="24"/>
-          <w:lang w:val="en-US" w:eastAsia="zh-CN" w:bidi="ar-SA"/>
-          <w14:textFill>
-            <w14:solidFill>
-              <w14:schemeClr w14:val="tx1"/>
-            </w14:solidFill>
-          </w14:textFill>
-        </w:rPr>
-        <w:t>List&lt;Record&gt; getRecordsById(String userid);</w:t>
-      </w:r>
-      <w:r>
-        <w:rPr>
-          <w:rFonts w:hint="default" w:cs="Times New Roman" w:asciiTheme="minorEastAsia" w:hAnsiTheme="minorEastAsia" w:eastAsiaTheme="minorEastAsia"/>
-          <w:b/>
-          <w:bCs w:val="0"/>
-          <w:i w:val="0"/>
-          <w:iCs/>
-          <w:color w:val="000000" w:themeColor="text1"/>
-          <w:kern w:val="2"/>
-          <w:sz w:val="22"/>
-          <w:szCs w:val="24"/>
-          <w:lang w:val="en-US" w:eastAsia="zh-CN" w:bidi="ar-SA"/>
-          <w14:textFill>
-            <w14:solidFill>
-              <w14:schemeClr w14:val="tx1"/>
-            </w14:solidFill>
-          </w14:textFill>
-        </w:rPr>
-        <w:br w:type="textWrapping"/>
-      </w:r>
-      <w:r>
-        <w:rPr>
-          <w:rFonts w:hint="default" w:cs="Times New Roman" w:asciiTheme="minorEastAsia" w:hAnsiTheme="minorEastAsia" w:eastAsiaTheme="minorEastAsia"/>
-          <w:b/>
-          <w:bCs w:val="0"/>
-          <w:i w:val="0"/>
-          <w:iCs/>
-          <w:color w:val="000000" w:themeColor="text1"/>
-          <w:kern w:val="2"/>
-          <w:sz w:val="22"/>
-          <w:szCs w:val="24"/>
-          <w:lang w:val="en-US" w:eastAsia="zh-CN" w:bidi="ar-SA"/>
-          <w14:textFill>
-            <w14:solidFill>
-              <w14:schemeClr w14:val="tx1"/>
-            </w14:solidFill>
-          </w14:textFill>
-        </w:rPr>
-        <w:t>void updateRecord(Record record);</w:t>
-      </w:r>
-      <w:r>
-        <w:rPr>
-          <w:rFonts w:hint="default" w:cs="Times New Roman" w:asciiTheme="minorEastAsia" w:hAnsiTheme="minorEastAsia" w:eastAsiaTheme="minorEastAsia"/>
-          <w:b/>
-          <w:bCs w:val="0"/>
-          <w:i w:val="0"/>
-          <w:iCs/>
-          <w:color w:val="000000" w:themeColor="text1"/>
-          <w:kern w:val="2"/>
-          <w:sz w:val="22"/>
-          <w:szCs w:val="24"/>
-          <w:lang w:val="en-US" w:eastAsia="zh-CN" w:bidi="ar-SA"/>
-          <w14:textFill>
-            <w14:solidFill>
-              <w14:schemeClr w14:val="tx1"/>
-            </w14:solidFill>
-          </w14:textFill>
-        </w:rPr>
-        <w:br w:type="textWrapping"/>
-      </w:r>
-      <w:r>
-        <w:rPr>
-          <w:rFonts w:hint="default" w:cs="Times New Roman" w:asciiTheme="minorEastAsia" w:hAnsiTheme="minorEastAsia" w:eastAsiaTheme="minorEastAsia"/>
-          <w:b/>
-          <w:bCs w:val="0"/>
-          <w:i w:val="0"/>
-          <w:iCs/>
-          <w:color w:val="000000" w:themeColor="text1"/>
-          <w:kern w:val="2"/>
-          <w:sz w:val="22"/>
-          <w:szCs w:val="24"/>
-          <w:lang w:val="en-US" w:eastAsia="zh-CN" w:bidi="ar-SA"/>
-          <w14:textFill>
-            <w14:solidFill>
-              <w14:schemeClr w14:val="tx1"/>
-            </w14:solidFill>
-          </w14:textFill>
-        </w:rPr>
-        <w:t>void deleteRecord(String userid);</w:t>
-      </w:r>
-      <w:r>
-        <w:rPr>
-          <w:rFonts w:hint="default" w:cs="Times New Roman" w:asciiTheme="minorEastAsia" w:hAnsiTheme="minorEastAsia" w:eastAsiaTheme="minorEastAsia"/>
-          <w:b/>
-          <w:bCs w:val="0"/>
-          <w:i w:val="0"/>
-          <w:iCs/>
-          <w:color w:val="000000" w:themeColor="text1"/>
-          <w:kern w:val="2"/>
-          <w:sz w:val="22"/>
-          <w:szCs w:val="24"/>
-          <w:lang w:val="en-US" w:eastAsia="zh-CN" w:bidi="ar-SA"/>
-          <w14:textFill>
-            <w14:solidFill>
-              <w14:schemeClr w14:val="tx1"/>
-            </w14:solidFill>
-          </w14:textFill>
-        </w:rPr>
-        <w:br w:type="textWrapping"/>
-      </w:r>
-      <w:r>
-        <w:rPr>
-          <w:rFonts w:hint="default" w:cs="Times New Roman" w:asciiTheme="minorEastAsia" w:hAnsiTheme="minorEastAsia" w:eastAsiaTheme="minorEastAsia"/>
-          <w:b/>
-          <w:bCs w:val="0"/>
-          <w:i w:val="0"/>
-          <w:iCs/>
-          <w:color w:val="000000" w:themeColor="text1"/>
-          <w:kern w:val="2"/>
-          <w:sz w:val="22"/>
-          <w:szCs w:val="24"/>
-          <w:lang w:val="en-US" w:eastAsia="zh-CN" w:bidi="ar-SA"/>
-          <w14:textFill>
-            <w14:solidFill>
-              <w14:schemeClr w14:val="tx1"/>
-            </w14:solidFill>
-          </w14:textFill>
-        </w:rPr>
-        <w:t>void printRecord();</w:t>
-      </w:r>
     </w:p>
     <w:p>
       <w:pPr>
@@ -5286,42 +5108,42 @@
         <w:widowControl/>
         <w:suppressLineNumbers w:val="0"/>
         <w:rPr>
-          <w:rFonts w:hint="eastAsia" w:cs="Times New Roman" w:asciiTheme="minorEastAsia" w:hAnsiTheme="minorEastAsia" w:eastAsiaTheme="minorEastAsia"/>
-          <w:b/>
-          <w:bCs w:val="0"/>
-          <w:i w:val="0"/>
-          <w:iCs/>
-          <w:color w:val="000000" w:themeColor="text1"/>
-          <w:kern w:val="2"/>
-          <w:sz w:val="22"/>
-          <w:szCs w:val="24"/>
-          <w:lang w:val="en-US" w:eastAsia="zh-CN" w:bidi="ar-SA"/>
-          <w14:textFill>
-            <w14:solidFill>
-              <w14:schemeClr w14:val="tx1"/>
-            </w14:solidFill>
-          </w14:textFill>
-        </w:rPr>
-      </w:pPr>
-      <w:r>
-        <w:rPr>
-          <w:rFonts w:hint="eastAsia" w:cs="Times New Roman" w:asciiTheme="minorEastAsia" w:hAnsiTheme="minorEastAsia" w:eastAsiaTheme="minorEastAsia"/>
-          <w:b/>
-          <w:bCs w:val="0"/>
-          <w:i w:val="0"/>
-          <w:iCs/>
-          <w:color w:val="000000" w:themeColor="text1"/>
-          <w:kern w:val="2"/>
-          <w:sz w:val="22"/>
-          <w:szCs w:val="24"/>
-          <w:lang w:val="en-US" w:eastAsia="zh-CN" w:bidi="ar-SA"/>
-          <w14:textFill>
-            <w14:solidFill>
-              <w14:schemeClr w14:val="tx1"/>
-            </w14:solidFill>
-          </w14:textFill>
-        </w:rPr>
-        <w:t>作用：为对数据访问和操作提供一组规范的接口和方式。</w:t>
+          <w:rFonts w:hint="default" w:cs="Times New Roman" w:asciiTheme="minorEastAsia" w:hAnsiTheme="minorEastAsia" w:eastAsiaTheme="minorEastAsia"/>
+          <w:b/>
+          <w:bCs w:val="0"/>
+          <w:i w:val="0"/>
+          <w:iCs/>
+          <w:color w:val="000000" w:themeColor="text1"/>
+          <w:kern w:val="2"/>
+          <w:sz w:val="22"/>
+          <w:szCs w:val="24"/>
+          <w:lang w:val="en-US" w:eastAsia="zh-CN" w:bidi="ar-SA"/>
+          <w14:textFill>
+            <w14:solidFill>
+              <w14:schemeClr w14:val="tx1"/>
+            </w14:solidFill>
+          </w14:textFill>
+        </w:rPr>
+      </w:pPr>
+      <w:r>
+        <w:rPr>
+          <w:rFonts w:hint="default" w:cs="Times New Roman" w:asciiTheme="minorEastAsia" w:hAnsiTheme="minorEastAsia" w:eastAsiaTheme="minorEastAsia"/>
+          <w:b/>
+          <w:bCs w:val="0"/>
+          <w:i w:val="0"/>
+          <w:iCs/>
+          <w:color w:val="000000" w:themeColor="text1"/>
+          <w:kern w:val="2"/>
+          <w:sz w:val="22"/>
+          <w:szCs w:val="24"/>
+          <w:lang w:val="en-US" w:eastAsia="zh-CN" w:bidi="ar-SA"/>
+          <w14:textFill>
+            <w14:solidFill>
+              <w14:schemeClr w14:val="tx1"/>
+            </w14:solidFill>
+          </w14:textFill>
+        </w:rPr>
+        <w:t>List&lt;Record&gt; getRecordsById(String userid);</w:t>
       </w:r>
     </w:p>
     <w:p>
@@ -5332,23 +5154,43 @@
         <w:widowControl/>
         <w:suppressLineNumbers w:val="0"/>
         <w:rPr>
-          <w:rFonts w:hint="eastAsia" w:cs="Times New Roman" w:asciiTheme="minorEastAsia" w:hAnsiTheme="minorEastAsia" w:eastAsiaTheme="minorEastAsia"/>
-          <w:b/>
-          <w:bCs w:val="0"/>
-          <w:i w:val="0"/>
-          <w:iCs/>
-          <w:color w:val="000000" w:themeColor="text1"/>
-          <w:kern w:val="2"/>
-          <w:sz w:val="22"/>
-          <w:szCs w:val="24"/>
-          <w:lang w:val="en-US" w:eastAsia="zh-CN" w:bidi="ar-SA"/>
-          <w14:textFill>
-            <w14:solidFill>
-              <w14:schemeClr w14:val="tx1"/>
-            </w14:solidFill>
-          </w14:textFill>
-        </w:rPr>
-      </w:pPr>
+          <w:rFonts w:hint="default" w:cs="Times New Roman" w:asciiTheme="minorEastAsia" w:hAnsiTheme="minorEastAsia" w:eastAsiaTheme="minorEastAsia"/>
+          <w:b/>
+          <w:bCs w:val="0"/>
+          <w:i w:val="0"/>
+          <w:iCs/>
+          <w:color w:val="000000" w:themeColor="text1"/>
+          <w:kern w:val="2"/>
+          <w:sz w:val="22"/>
+          <w:szCs w:val="24"/>
+          <w:lang w:val="en-US" w:eastAsia="zh-CN" w:bidi="ar-SA"/>
+          <w14:textFill>
+            <w14:solidFill>
+              <w14:schemeClr w14:val="tx1"/>
+            </w14:solidFill>
+          </w14:textFill>
+        </w:rPr>
+      </w:pPr>
+      <w:r>
+        <w:rPr>
+          <w:rFonts w:hint="default" w:cs="Times New Roman" w:asciiTheme="minorEastAsia" w:hAnsiTheme="minorEastAsia" w:eastAsiaTheme="minorEastAsia"/>
+          <w:b/>
+          <w:bCs w:val="0"/>
+          <w:i w:val="0"/>
+          <w:iCs/>
+          <w:color w:val="000000" w:themeColor="text1"/>
+          <w:kern w:val="2"/>
+          <w:sz w:val="22"/>
+          <w:szCs w:val="24"/>
+          <w:lang w:val="en-US" w:eastAsia="zh-CN" w:bidi="ar-SA"/>
+          <w14:textFill>
+            <w14:solidFill>
+              <w14:schemeClr w14:val="tx1"/>
+            </w14:solidFill>
+          </w14:textFill>
+        </w:rPr>
+        <w:t>void updateRecord(Record record);</w:t>
+      </w:r>
     </w:p>
     <w:p>
       <w:pPr>
@@ -5358,50 +5200,42 @@
         <w:widowControl/>
         <w:suppressLineNumbers w:val="0"/>
         <w:rPr>
-          <w:rFonts w:ascii="monospace" w:hAnsi="monospace" w:eastAsia="monospace" w:cs="monospace"/>
-          <w:sz w:val="27"/>
-          <w:szCs w:val="27"/>
-        </w:rPr>
-      </w:pPr>
-      <w:r>
-        <w:rPr>
-          <w:rFonts w:hint="eastAsia" w:cs="Times New Roman" w:asciiTheme="minorEastAsia" w:hAnsiTheme="minorEastAsia" w:eastAsiaTheme="minorEastAsia"/>
-          <w:b/>
-          <w:bCs w:val="0"/>
-          <w:i w:val="0"/>
-          <w:iCs/>
-          <w:color w:val="000000" w:themeColor="text1"/>
-          <w:kern w:val="2"/>
-          <w:sz w:val="22"/>
-          <w:szCs w:val="24"/>
-          <w:lang w:val="en-US" w:eastAsia="zh-CN" w:bidi="ar-SA"/>
-          <w14:textFill>
-            <w14:solidFill>
-              <w14:schemeClr w14:val="tx1"/>
-            </w14:solidFill>
-          </w14:textFill>
-        </w:rPr>
-        <w:t>类：</w:t>
-      </w:r>
-      <w:r>
-        <w:rPr>
-          <w:rFonts w:hint="default" w:cs="Times New Roman" w:asciiTheme="minorEastAsia" w:hAnsiTheme="minorEastAsia" w:eastAsiaTheme="minorEastAsia"/>
-          <w:b/>
-          <w:bCs w:val="0"/>
-          <w:i w:val="0"/>
-          <w:iCs/>
-          <w:color w:val="000000" w:themeColor="text1"/>
-          <w:kern w:val="2"/>
-          <w:sz w:val="22"/>
-          <w:szCs w:val="24"/>
-          <w:lang w:val="en-US" w:eastAsia="zh-CN" w:bidi="ar-SA"/>
-          <w14:textFill>
-            <w14:solidFill>
-              <w14:schemeClr w14:val="tx1"/>
-            </w14:solidFill>
-          </w14:textFill>
-        </w:rPr>
-        <w:t>Record</w:t>
+          <w:rFonts w:hint="default" w:cs="Times New Roman" w:asciiTheme="minorEastAsia" w:hAnsiTheme="minorEastAsia" w:eastAsiaTheme="minorEastAsia"/>
+          <w:b/>
+          <w:bCs w:val="0"/>
+          <w:i w:val="0"/>
+          <w:iCs/>
+          <w:color w:val="000000" w:themeColor="text1"/>
+          <w:kern w:val="2"/>
+          <w:sz w:val="22"/>
+          <w:szCs w:val="24"/>
+          <w:lang w:val="en-US" w:eastAsia="zh-CN" w:bidi="ar-SA"/>
+          <w14:textFill>
+            <w14:solidFill>
+              <w14:schemeClr w14:val="tx1"/>
+            </w14:solidFill>
+          </w14:textFill>
+        </w:rPr>
+      </w:pPr>
+      <w:r>
+        <w:rPr>
+          <w:rFonts w:hint="default" w:cs="Times New Roman" w:asciiTheme="minorEastAsia" w:hAnsiTheme="minorEastAsia" w:eastAsiaTheme="minorEastAsia"/>
+          <w:b/>
+          <w:bCs w:val="0"/>
+          <w:i w:val="0"/>
+          <w:iCs/>
+          <w:color w:val="000000" w:themeColor="text1"/>
+          <w:kern w:val="2"/>
+          <w:sz w:val="22"/>
+          <w:szCs w:val="24"/>
+          <w:lang w:val="en-US" w:eastAsia="zh-CN" w:bidi="ar-SA"/>
+          <w14:textFill>
+            <w14:solidFill>
+              <w14:schemeClr w14:val="tx1"/>
+            </w14:solidFill>
+          </w14:textFill>
+        </w:rPr>
+        <w:t>void deleteRecord(String userid);</w:t>
       </w:r>
     </w:p>
     <w:p>
@@ -5412,42 +5246,42 @@
         <w:widowControl/>
         <w:suppressLineNumbers w:val="0"/>
         <w:rPr>
-          <w:rFonts w:hint="eastAsia" w:cs="Times New Roman" w:asciiTheme="minorEastAsia" w:hAnsiTheme="minorEastAsia" w:eastAsiaTheme="minorEastAsia"/>
-          <w:b/>
-          <w:bCs w:val="0"/>
-          <w:i w:val="0"/>
-          <w:iCs/>
-          <w:color w:val="000000" w:themeColor="text1"/>
-          <w:kern w:val="2"/>
-          <w:sz w:val="22"/>
-          <w:szCs w:val="24"/>
-          <w:lang w:val="en-US" w:eastAsia="zh-CN" w:bidi="ar-SA"/>
-          <w14:textFill>
-            <w14:solidFill>
-              <w14:schemeClr w14:val="tx1"/>
-            </w14:solidFill>
-          </w14:textFill>
-        </w:rPr>
-      </w:pPr>
-      <w:r>
-        <w:rPr>
-          <w:rFonts w:hint="eastAsia" w:cs="Times New Roman" w:asciiTheme="minorEastAsia" w:hAnsiTheme="minorEastAsia" w:eastAsiaTheme="minorEastAsia"/>
-          <w:b/>
-          <w:bCs w:val="0"/>
-          <w:i w:val="0"/>
-          <w:iCs/>
-          <w:color w:val="000000" w:themeColor="text1"/>
-          <w:kern w:val="2"/>
-          <w:sz w:val="22"/>
-          <w:szCs w:val="24"/>
-          <w:lang w:val="en-US" w:eastAsia="zh-CN" w:bidi="ar-SA"/>
-          <w14:textFill>
-            <w14:solidFill>
-              <w14:schemeClr w14:val="tx1"/>
-            </w14:solidFill>
-          </w14:textFill>
-        </w:rPr>
-        <w:t>共有四个属性：rank,userid,score,time,分别表示：排名，用户名称，分数，记录时间。</w:t>
+          <w:rFonts w:hint="default" w:cs="Times New Roman" w:asciiTheme="minorEastAsia" w:hAnsiTheme="minorEastAsia" w:eastAsiaTheme="minorEastAsia"/>
+          <w:b/>
+          <w:bCs w:val="0"/>
+          <w:i w:val="0"/>
+          <w:iCs/>
+          <w:color w:val="000000" w:themeColor="text1"/>
+          <w:kern w:val="2"/>
+          <w:sz w:val="22"/>
+          <w:szCs w:val="24"/>
+          <w:lang w:val="en-US" w:eastAsia="zh-CN" w:bidi="ar-SA"/>
+          <w14:textFill>
+            <w14:solidFill>
+              <w14:schemeClr w14:val="tx1"/>
+            </w14:solidFill>
+          </w14:textFill>
+        </w:rPr>
+      </w:pPr>
+      <w:r>
+        <w:rPr>
+          <w:rFonts w:hint="default" w:cs="Times New Roman" w:asciiTheme="minorEastAsia" w:hAnsiTheme="minorEastAsia" w:eastAsiaTheme="minorEastAsia"/>
+          <w:b/>
+          <w:bCs w:val="0"/>
+          <w:i w:val="0"/>
+          <w:iCs/>
+          <w:color w:val="000000" w:themeColor="text1"/>
+          <w:kern w:val="2"/>
+          <w:sz w:val="22"/>
+          <w:szCs w:val="24"/>
+          <w:lang w:val="en-US" w:eastAsia="zh-CN" w:bidi="ar-SA"/>
+          <w14:textFill>
+            <w14:solidFill>
+              <w14:schemeClr w14:val="tx1"/>
+            </w14:solidFill>
+          </w14:textFill>
+        </w:rPr>
+        <w:t>void printRecord();</w:t>
       </w:r>
     </w:p>
     <w:p>
@@ -5493,7 +5327,7 @@
             </w14:solidFill>
           </w14:textFill>
         </w:rPr>
-        <w:t>方法：</w:t>
+        <w:t>作用：为对数据访问和操作提供一组规范的接口和方式。</w:t>
       </w:r>
     </w:p>
     <w:p>
@@ -5503,65 +5337,24 @@
         <w:keepLines w:val="0"/>
         <w:widowControl/>
         <w:suppressLineNumbers w:val="0"/>
-        <w:jc w:val="left"/>
-        <w:rPr>
-          <w:rFonts w:hint="default" w:cs="Times New Roman" w:asciiTheme="minorEastAsia" w:hAnsiTheme="minorEastAsia" w:eastAsiaTheme="minorEastAsia"/>
-          <w:b/>
-          <w:bCs w:val="0"/>
-          <w:i w:val="0"/>
-          <w:iCs/>
-          <w:color w:val="000000" w:themeColor="text1"/>
-          <w:kern w:val="2"/>
-          <w:sz w:val="22"/>
-          <w:szCs w:val="24"/>
-          <w:lang w:val="en-US" w:eastAsia="zh-CN" w:bidi="ar-SA"/>
-          <w14:textFill>
-            <w14:solidFill>
-              <w14:schemeClr w14:val="tx1"/>
-            </w14:solidFill>
-          </w14:textFill>
-        </w:rPr>
-      </w:pPr>
-      <w:r>
-        <w:rPr>
-          <w:rFonts w:hint="eastAsia" w:cs="Times New Roman" w:asciiTheme="minorEastAsia" w:hAnsiTheme="minorEastAsia" w:eastAsiaTheme="minorEastAsia"/>
-          <w:b/>
-          <w:bCs w:val="0"/>
-          <w:i w:val="0"/>
-          <w:iCs/>
-          <w:color w:val="000000" w:themeColor="text1"/>
-          <w:kern w:val="2"/>
-          <w:sz w:val="22"/>
-          <w:szCs w:val="24"/>
-          <w:lang w:val="en-US" w:eastAsia="zh-CN" w:bidi="ar-SA"/>
-          <w14:textFill>
-            <w14:solidFill>
-              <w14:schemeClr w14:val="tx1"/>
-            </w14:solidFill>
-          </w14:textFill>
-        </w:rPr>
-        <w:t>构造函数:</w:t>
-      </w:r>
-      <w:r>
-        <w:rPr>
-          <w:rFonts w:hint="default" w:cs="Times New Roman" w:asciiTheme="minorEastAsia" w:hAnsiTheme="minorEastAsia" w:eastAsiaTheme="minorEastAsia"/>
-          <w:b/>
-          <w:bCs w:val="0"/>
-          <w:i w:val="0"/>
-          <w:iCs/>
-          <w:color w:val="000000" w:themeColor="text1"/>
-          <w:kern w:val="2"/>
-          <w:sz w:val="22"/>
-          <w:szCs w:val="24"/>
-          <w:lang w:val="en-US" w:eastAsia="zh-CN" w:bidi="ar-SA"/>
-          <w14:textFill>
-            <w14:solidFill>
-              <w14:schemeClr w14:val="tx1"/>
-            </w14:solidFill>
-          </w14:textFill>
-        </w:rPr>
-        <w:t>public Record(int rank,String userid,int score,LocalDateTime time)</w:t>
-      </w:r>
+        <w:rPr>
+          <w:rFonts w:hint="eastAsia" w:cs="Times New Roman" w:asciiTheme="minorEastAsia" w:hAnsiTheme="minorEastAsia" w:eastAsiaTheme="minorEastAsia"/>
+          <w:b/>
+          <w:bCs w:val="0"/>
+          <w:i w:val="0"/>
+          <w:iCs/>
+          <w:color w:val="000000" w:themeColor="text1"/>
+          <w:kern w:val="2"/>
+          <w:sz w:val="22"/>
+          <w:szCs w:val="24"/>
+          <w:lang w:val="en-US" w:eastAsia="zh-CN" w:bidi="ar-SA"/>
+          <w14:textFill>
+            <w14:solidFill>
+              <w14:schemeClr w14:val="tx1"/>
+            </w14:solidFill>
+          </w14:textFill>
+        </w:rPr>
+      </w:pPr>
     </w:p>
     <w:p>
       <w:pPr>
@@ -5570,590 +5363,51 @@
         <w:keepLines w:val="0"/>
         <w:widowControl/>
         <w:suppressLineNumbers w:val="0"/>
-        <w:jc w:val="left"/>
-        <w:rPr>
-          <w:rFonts w:hint="default" w:cs="Times New Roman" w:asciiTheme="minorEastAsia" w:hAnsiTheme="minorEastAsia" w:eastAsiaTheme="minorEastAsia"/>
-          <w:b/>
-          <w:bCs w:val="0"/>
-          <w:i w:val="0"/>
-          <w:iCs/>
-          <w:color w:val="000000" w:themeColor="text1"/>
-          <w:kern w:val="2"/>
-          <w:sz w:val="22"/>
-          <w:szCs w:val="24"/>
-          <w:lang w:val="en-US" w:eastAsia="zh-CN" w:bidi="ar-SA"/>
-          <w14:textFill>
-            <w14:solidFill>
-              <w14:schemeClr w14:val="tx1"/>
-            </w14:solidFill>
-          </w14:textFill>
-        </w:rPr>
-      </w:pPr>
-      <w:r>
-        <w:rPr>
-          <w:rFonts w:hint="eastAsia" w:cs="Times New Roman" w:asciiTheme="minorEastAsia" w:hAnsiTheme="minorEastAsia" w:eastAsiaTheme="minorEastAsia"/>
-          <w:b/>
-          <w:bCs w:val="0"/>
-          <w:i w:val="0"/>
-          <w:iCs/>
-          <w:color w:val="000000" w:themeColor="text1"/>
-          <w:kern w:val="2"/>
-          <w:sz w:val="22"/>
-          <w:szCs w:val="24"/>
-          <w:lang w:val="en-US" w:eastAsia="zh-CN" w:bidi="ar-SA"/>
-          <w14:textFill>
-            <w14:solidFill>
-              <w14:schemeClr w14:val="tx1"/>
-            </w14:solidFill>
-          </w14:textFill>
-        </w:rPr>
-        <w:t>作用：对自身进行初始化。</w:t>
-      </w:r>
-    </w:p>
-    <w:p>
-      <w:pPr>
-        <w:jc w:val="left"/>
-        <w:rPr>
-          <w:rFonts w:hint="eastAsia" w:cs="Times New Roman" w:asciiTheme="minorEastAsia" w:hAnsiTheme="minorEastAsia" w:eastAsiaTheme="minorEastAsia"/>
-          <w:b/>
-          <w:bCs w:val="0"/>
-          <w:i w:val="0"/>
-          <w:iCs/>
-          <w:color w:val="000000" w:themeColor="text1"/>
-          <w:kern w:val="2"/>
-          <w:sz w:val="22"/>
-          <w:szCs w:val="24"/>
-          <w:lang w:val="en-US" w:eastAsia="zh-CN" w:bidi="ar-SA"/>
-          <w14:textFill>
-            <w14:solidFill>
-              <w14:schemeClr w14:val="tx1"/>
-            </w14:solidFill>
-          </w14:textFill>
-        </w:rPr>
-      </w:pPr>
-      <w:r>
-        <w:rPr>
-          <w:rFonts w:hint="eastAsia" w:cs="Times New Roman" w:asciiTheme="minorEastAsia" w:hAnsiTheme="minorEastAsia" w:eastAsiaTheme="minorEastAsia"/>
-          <w:b/>
-          <w:bCs w:val="0"/>
-          <w:i w:val="0"/>
-          <w:iCs/>
-          <w:color w:val="000000" w:themeColor="text1"/>
-          <w:kern w:val="2"/>
-          <w:sz w:val="22"/>
-          <w:szCs w:val="24"/>
-          <w:lang w:val="en-US" w:eastAsia="zh-CN" w:bidi="ar-SA"/>
-          <w14:textFill>
-            <w14:solidFill>
-              <w14:schemeClr w14:val="tx1"/>
-            </w14:solidFill>
-          </w14:textFill>
-        </w:rPr>
-        <w:t>一系列setter和getter方法：</w:t>
-      </w:r>
-    </w:p>
-    <w:p>
-      <w:pPr>
-        <w:jc w:val="left"/>
-        <w:rPr>
-          <w:rFonts w:hint="eastAsia" w:cs="Times New Roman" w:asciiTheme="minorEastAsia" w:hAnsiTheme="minorEastAsia" w:eastAsiaTheme="minorEastAsia"/>
-          <w:b/>
-          <w:bCs w:val="0"/>
-          <w:i w:val="0"/>
-          <w:iCs/>
-          <w:color w:val="000000" w:themeColor="text1"/>
-          <w:kern w:val="2"/>
-          <w:sz w:val="22"/>
-          <w:szCs w:val="24"/>
-          <w:lang w:val="en-US" w:eastAsia="zh-CN" w:bidi="ar-SA"/>
-          <w14:textFill>
-            <w14:solidFill>
-              <w14:schemeClr w14:val="tx1"/>
-            </w14:solidFill>
-          </w14:textFill>
-        </w:rPr>
-      </w:pPr>
-      <w:r>
-        <w:rPr>
-          <w:rFonts w:hint="eastAsia" w:cs="Times New Roman" w:asciiTheme="minorEastAsia" w:hAnsiTheme="minorEastAsia" w:eastAsiaTheme="minorEastAsia"/>
-          <w:b/>
-          <w:bCs w:val="0"/>
-          <w:i w:val="0"/>
-          <w:iCs/>
-          <w:color w:val="000000" w:themeColor="text1"/>
-          <w:kern w:val="2"/>
-          <w:sz w:val="22"/>
-          <w:szCs w:val="24"/>
-          <w:lang w:val="en-US" w:eastAsia="zh-CN" w:bidi="ar-SA"/>
-          <w14:textFill>
-            <w14:solidFill>
-              <w14:schemeClr w14:val="tx1"/>
-            </w14:solidFill>
-          </w14:textFill>
-        </w:rPr>
-        <w:t>getRank()</w:t>
-      </w:r>
-    </w:p>
-    <w:p>
-      <w:pPr>
-        <w:jc w:val="left"/>
-        <w:rPr>
-          <w:rFonts w:hint="eastAsia" w:cs="Times New Roman" w:asciiTheme="minorEastAsia" w:hAnsiTheme="minorEastAsia" w:eastAsiaTheme="minorEastAsia"/>
-          <w:b/>
-          <w:bCs w:val="0"/>
-          <w:i w:val="0"/>
-          <w:iCs/>
-          <w:color w:val="000000" w:themeColor="text1"/>
-          <w:kern w:val="2"/>
-          <w:sz w:val="22"/>
-          <w:szCs w:val="24"/>
-          <w:lang w:val="en-US" w:eastAsia="zh-CN" w:bidi="ar-SA"/>
-          <w14:textFill>
-            <w14:solidFill>
-              <w14:schemeClr w14:val="tx1"/>
-            </w14:solidFill>
-          </w14:textFill>
-        </w:rPr>
-      </w:pPr>
-      <w:r>
-        <w:rPr>
-          <w:rFonts w:hint="eastAsia" w:cs="Times New Roman" w:asciiTheme="minorEastAsia" w:hAnsiTheme="minorEastAsia" w:eastAsiaTheme="minorEastAsia"/>
-          <w:b/>
-          <w:bCs w:val="0"/>
-          <w:i w:val="0"/>
-          <w:iCs/>
-          <w:color w:val="000000" w:themeColor="text1"/>
-          <w:kern w:val="2"/>
-          <w:sz w:val="22"/>
-          <w:szCs w:val="24"/>
-          <w:lang w:val="en-US" w:eastAsia="zh-CN" w:bidi="ar-SA"/>
-          <w14:textFill>
-            <w14:solidFill>
-              <w14:schemeClr w14:val="tx1"/>
-            </w14:solidFill>
-          </w14:textFill>
-        </w:rPr>
-        <w:t>setRank()</w:t>
-      </w:r>
-    </w:p>
-    <w:p>
-      <w:pPr>
-        <w:jc w:val="left"/>
-        <w:rPr>
-          <w:rFonts w:hint="eastAsia" w:cs="Times New Roman" w:asciiTheme="minorEastAsia" w:hAnsiTheme="minorEastAsia" w:eastAsiaTheme="minorEastAsia"/>
-          <w:b/>
-          <w:bCs w:val="0"/>
-          <w:i w:val="0"/>
-          <w:iCs/>
-          <w:color w:val="000000" w:themeColor="text1"/>
-          <w:kern w:val="2"/>
-          <w:sz w:val="22"/>
-          <w:szCs w:val="24"/>
-          <w:lang w:val="en-US" w:eastAsia="zh-CN" w:bidi="ar-SA"/>
-          <w14:textFill>
-            <w14:solidFill>
-              <w14:schemeClr w14:val="tx1"/>
-            </w14:solidFill>
-          </w14:textFill>
-        </w:rPr>
-      </w:pPr>
-      <w:r>
-        <w:rPr>
-          <w:rFonts w:hint="eastAsia" w:cs="Times New Roman" w:asciiTheme="minorEastAsia" w:hAnsiTheme="minorEastAsia" w:eastAsiaTheme="minorEastAsia"/>
-          <w:b/>
-          <w:bCs w:val="0"/>
-          <w:i w:val="0"/>
-          <w:iCs/>
-          <w:color w:val="000000" w:themeColor="text1"/>
-          <w:kern w:val="2"/>
-          <w:sz w:val="22"/>
-          <w:szCs w:val="24"/>
-          <w:lang w:val="en-US" w:eastAsia="zh-CN" w:bidi="ar-SA"/>
-          <w14:textFill>
-            <w14:solidFill>
-              <w14:schemeClr w14:val="tx1"/>
-            </w14:solidFill>
-          </w14:textFill>
-        </w:rPr>
-        <w:t>getId()</w:t>
-      </w:r>
-    </w:p>
-    <w:p>
-      <w:pPr>
-        <w:jc w:val="left"/>
-        <w:rPr>
-          <w:rFonts w:hint="eastAsia" w:cs="Times New Roman" w:asciiTheme="minorEastAsia" w:hAnsiTheme="minorEastAsia" w:eastAsiaTheme="minorEastAsia"/>
-          <w:b/>
-          <w:bCs w:val="0"/>
-          <w:i w:val="0"/>
-          <w:iCs/>
-          <w:color w:val="000000" w:themeColor="text1"/>
-          <w:kern w:val="2"/>
-          <w:sz w:val="22"/>
-          <w:szCs w:val="24"/>
-          <w:lang w:val="en-US" w:eastAsia="zh-CN" w:bidi="ar-SA"/>
-          <w14:textFill>
-            <w14:solidFill>
-              <w14:schemeClr w14:val="tx1"/>
-            </w14:solidFill>
-          </w14:textFill>
-        </w:rPr>
-      </w:pPr>
-      <w:r>
-        <w:rPr>
-          <w:rFonts w:hint="eastAsia" w:cs="Times New Roman" w:asciiTheme="minorEastAsia" w:hAnsiTheme="minorEastAsia" w:eastAsiaTheme="minorEastAsia"/>
-          <w:b/>
-          <w:bCs w:val="0"/>
-          <w:i w:val="0"/>
-          <w:iCs/>
-          <w:color w:val="000000" w:themeColor="text1"/>
-          <w:kern w:val="2"/>
-          <w:sz w:val="22"/>
-          <w:szCs w:val="24"/>
-          <w:lang w:val="en-US" w:eastAsia="zh-CN" w:bidi="ar-SA"/>
-          <w14:textFill>
-            <w14:solidFill>
-              <w14:schemeClr w14:val="tx1"/>
-            </w14:solidFill>
-          </w14:textFill>
-        </w:rPr>
-        <w:t>getScore()</w:t>
-      </w:r>
-    </w:p>
-    <w:p>
-      <w:pPr>
-        <w:jc w:val="left"/>
-        <w:rPr>
-          <w:rFonts w:hint="eastAsia" w:cs="Times New Roman" w:asciiTheme="minorEastAsia" w:hAnsiTheme="minorEastAsia" w:eastAsiaTheme="minorEastAsia"/>
-          <w:b/>
-          <w:bCs w:val="0"/>
-          <w:i w:val="0"/>
-          <w:iCs/>
-          <w:color w:val="000000" w:themeColor="text1"/>
-          <w:kern w:val="2"/>
-          <w:sz w:val="22"/>
-          <w:szCs w:val="24"/>
-          <w:lang w:val="en-US" w:eastAsia="zh-CN" w:bidi="ar-SA"/>
-          <w14:textFill>
-            <w14:solidFill>
-              <w14:schemeClr w14:val="tx1"/>
-            </w14:solidFill>
-          </w14:textFill>
-        </w:rPr>
-      </w:pPr>
-      <w:r>
-        <w:rPr>
-          <w:rFonts w:hint="eastAsia" w:cs="Times New Roman" w:asciiTheme="minorEastAsia" w:hAnsiTheme="minorEastAsia" w:eastAsiaTheme="minorEastAsia"/>
-          <w:b/>
-          <w:bCs w:val="0"/>
-          <w:i w:val="0"/>
-          <w:iCs/>
-          <w:color w:val="000000" w:themeColor="text1"/>
-          <w:kern w:val="2"/>
-          <w:sz w:val="22"/>
-          <w:szCs w:val="24"/>
-          <w:lang w:val="en-US" w:eastAsia="zh-CN" w:bidi="ar-SA"/>
-          <w14:textFill>
-            <w14:solidFill>
-              <w14:schemeClr w14:val="tx1"/>
-            </w14:solidFill>
-          </w14:textFill>
-        </w:rPr>
-        <w:t>setScore()</w:t>
-      </w:r>
-    </w:p>
-    <w:p>
-      <w:pPr>
-        <w:jc w:val="left"/>
-        <w:rPr>
-          <w:rFonts w:hint="eastAsia" w:cs="Times New Roman" w:asciiTheme="minorEastAsia" w:hAnsiTheme="minorEastAsia" w:eastAsiaTheme="minorEastAsia"/>
-          <w:b/>
-          <w:bCs w:val="0"/>
-          <w:i w:val="0"/>
-          <w:iCs/>
-          <w:color w:val="000000" w:themeColor="text1"/>
-          <w:kern w:val="2"/>
-          <w:sz w:val="22"/>
-          <w:szCs w:val="24"/>
-          <w:lang w:val="en-US" w:eastAsia="zh-CN" w:bidi="ar-SA"/>
-          <w14:textFill>
-            <w14:solidFill>
-              <w14:schemeClr w14:val="tx1"/>
-            </w14:solidFill>
-          </w14:textFill>
-        </w:rPr>
-      </w:pPr>
-      <w:r>
-        <w:rPr>
-          <w:rFonts w:hint="eastAsia" w:cs="Times New Roman" w:asciiTheme="minorEastAsia" w:hAnsiTheme="minorEastAsia" w:eastAsiaTheme="minorEastAsia"/>
-          <w:b/>
-          <w:bCs w:val="0"/>
-          <w:i w:val="0"/>
-          <w:iCs/>
-          <w:color w:val="000000" w:themeColor="text1"/>
-          <w:kern w:val="2"/>
-          <w:sz w:val="22"/>
-          <w:szCs w:val="24"/>
-          <w:lang w:val="en-US" w:eastAsia="zh-CN" w:bidi="ar-SA"/>
-          <w14:textFill>
-            <w14:solidFill>
-              <w14:schemeClr w14:val="tx1"/>
-            </w14:solidFill>
-          </w14:textFill>
-        </w:rPr>
-        <w:t>getTime()</w:t>
-      </w:r>
-    </w:p>
-    <w:p>
-      <w:pPr>
-        <w:jc w:val="left"/>
-        <w:rPr>
-          <w:rFonts w:hint="eastAsia" w:cs="Times New Roman" w:asciiTheme="minorEastAsia" w:hAnsiTheme="minorEastAsia" w:eastAsiaTheme="minorEastAsia"/>
-          <w:b/>
-          <w:bCs w:val="0"/>
-          <w:i w:val="0"/>
-          <w:iCs/>
-          <w:color w:val="000000" w:themeColor="text1"/>
-          <w:kern w:val="2"/>
-          <w:sz w:val="22"/>
-          <w:szCs w:val="24"/>
-          <w:lang w:val="en-US" w:eastAsia="zh-CN" w:bidi="ar-SA"/>
-          <w14:textFill>
-            <w14:solidFill>
-              <w14:schemeClr w14:val="tx1"/>
-            </w14:solidFill>
-          </w14:textFill>
-        </w:rPr>
-      </w:pPr>
-      <w:r>
-        <w:rPr>
-          <w:rFonts w:hint="eastAsia" w:cs="Times New Roman" w:asciiTheme="minorEastAsia" w:hAnsiTheme="minorEastAsia" w:eastAsiaTheme="minorEastAsia"/>
-          <w:b/>
-          <w:bCs w:val="0"/>
-          <w:i w:val="0"/>
-          <w:iCs/>
-          <w:color w:val="000000" w:themeColor="text1"/>
-          <w:kern w:val="2"/>
-          <w:sz w:val="22"/>
-          <w:szCs w:val="24"/>
-          <w:lang w:val="en-US" w:eastAsia="zh-CN" w:bidi="ar-SA"/>
-          <w14:textFill>
-            <w14:solidFill>
-              <w14:schemeClr w14:val="tx1"/>
-            </w14:solidFill>
-          </w14:textFill>
-        </w:rPr>
-        <w:t>对上述私有变量分别进行赋值和取值</w:t>
-      </w:r>
-    </w:p>
-    <w:p>
-      <w:pPr>
-        <w:jc w:val="left"/>
-        <w:rPr>
-          <w:rFonts w:hint="default" w:cs="Times New Roman" w:asciiTheme="minorEastAsia" w:hAnsiTheme="minorEastAsia" w:eastAsiaTheme="minorEastAsia"/>
-          <w:b/>
-          <w:bCs w:val="0"/>
-          <w:i w:val="0"/>
-          <w:iCs/>
-          <w:color w:val="000000" w:themeColor="text1"/>
-          <w:kern w:val="2"/>
-          <w:sz w:val="22"/>
-          <w:szCs w:val="24"/>
-          <w:lang w:val="en-US" w:eastAsia="zh-CN" w:bidi="ar-SA"/>
-          <w14:textFill>
-            <w14:solidFill>
-              <w14:schemeClr w14:val="tx1"/>
-            </w14:solidFill>
-          </w14:textFill>
-        </w:rPr>
-      </w:pPr>
-      <w:r>
-        <w:rPr>
-          <w:rFonts w:hint="eastAsia" w:cs="Times New Roman" w:asciiTheme="minorEastAsia" w:hAnsiTheme="minorEastAsia" w:eastAsiaTheme="minorEastAsia"/>
-          <w:b/>
-          <w:bCs w:val="0"/>
-          <w:i w:val="0"/>
-          <w:iCs/>
-          <w:color w:val="000000" w:themeColor="text1"/>
-          <w:kern w:val="2"/>
-          <w:sz w:val="22"/>
-          <w:szCs w:val="24"/>
-          <w:lang w:val="en-US" w:eastAsia="zh-CN" w:bidi="ar-SA"/>
-          <w14:textFill>
-            <w14:solidFill>
-              <w14:schemeClr w14:val="tx1"/>
-            </w14:solidFill>
-          </w14:textFill>
-        </w:rPr>
-        <w:t>作用：作为一项记录的结构体，对记录的数据进行封装。</w:t>
-      </w:r>
-    </w:p>
-    <w:p>
-      <w:pPr>
-        <w:jc w:val="left"/>
-        <w:rPr>
-          <w:rFonts w:hint="eastAsia" w:cs="Times New Roman" w:asciiTheme="minorEastAsia" w:hAnsiTheme="minorEastAsia" w:eastAsiaTheme="minorEastAsia"/>
-          <w:b/>
-          <w:bCs w:val="0"/>
-          <w:i w:val="0"/>
-          <w:iCs/>
-          <w:color w:val="000000" w:themeColor="text1"/>
-          <w:kern w:val="2"/>
-          <w:sz w:val="22"/>
-          <w:szCs w:val="24"/>
-          <w:lang w:val="en-US" w:eastAsia="zh-CN" w:bidi="ar-SA"/>
-          <w14:textFill>
-            <w14:solidFill>
-              <w14:schemeClr w14:val="tx1"/>
-            </w14:solidFill>
-          </w14:textFill>
-        </w:rPr>
-      </w:pPr>
-    </w:p>
-    <w:p>
-      <w:pPr>
-        <w:jc w:val="left"/>
-        <w:rPr>
-          <w:rFonts w:hint="eastAsia" w:cs="Times New Roman" w:asciiTheme="minorEastAsia" w:hAnsiTheme="minorEastAsia" w:eastAsiaTheme="minorEastAsia"/>
-          <w:b/>
-          <w:bCs w:val="0"/>
-          <w:i w:val="0"/>
-          <w:iCs/>
-          <w:color w:val="000000" w:themeColor="text1"/>
-          <w:kern w:val="2"/>
-          <w:sz w:val="22"/>
-          <w:szCs w:val="24"/>
-          <w:lang w:val="en-US" w:eastAsia="zh-CN" w:bidi="ar-SA"/>
-          <w14:textFill>
-            <w14:solidFill>
-              <w14:schemeClr w14:val="tx1"/>
-            </w14:solidFill>
-          </w14:textFill>
-        </w:rPr>
-      </w:pPr>
-      <w:r>
-        <w:rPr>
-          <w:rFonts w:hint="eastAsia" w:cs="Times New Roman" w:asciiTheme="minorEastAsia" w:hAnsiTheme="minorEastAsia" w:eastAsiaTheme="minorEastAsia"/>
-          <w:b/>
-          <w:bCs w:val="0"/>
-          <w:i w:val="0"/>
-          <w:iCs/>
-          <w:color w:val="000000" w:themeColor="text1"/>
-          <w:kern w:val="2"/>
-          <w:sz w:val="22"/>
-          <w:szCs w:val="24"/>
-          <w:lang w:val="en-US" w:eastAsia="zh-CN" w:bidi="ar-SA"/>
-          <w14:textFill>
-            <w14:solidFill>
-              <w14:schemeClr w14:val="tx1"/>
-            </w14:solidFill>
-          </w14:textFill>
-        </w:rPr>
-        <w:t>类:RankList</w:t>
-      </w:r>
-    </w:p>
-    <w:p>
-      <w:pPr>
-        <w:jc w:val="left"/>
-        <w:rPr>
-          <w:rFonts w:hint="default" w:cs="Times New Roman" w:asciiTheme="minorEastAsia" w:hAnsiTheme="minorEastAsia" w:eastAsiaTheme="minorEastAsia"/>
-          <w:b/>
-          <w:bCs w:val="0"/>
-          <w:i w:val="0"/>
-          <w:iCs/>
-          <w:color w:val="000000" w:themeColor="text1"/>
-          <w:kern w:val="2"/>
-          <w:sz w:val="22"/>
-          <w:szCs w:val="24"/>
-          <w:lang w:val="en-US" w:eastAsia="zh-CN" w:bidi="ar-SA"/>
-          <w14:textFill>
-            <w14:solidFill>
-              <w14:schemeClr w14:val="tx1"/>
-            </w14:solidFill>
-          </w14:textFill>
-        </w:rPr>
-      </w:pPr>
-      <w:r>
-        <w:rPr>
-          <w:rFonts w:hint="eastAsia" w:cs="Times New Roman" w:asciiTheme="minorEastAsia" w:hAnsiTheme="minorEastAsia" w:eastAsiaTheme="minorEastAsia"/>
-          <w:b/>
-          <w:bCs w:val="0"/>
-          <w:i w:val="0"/>
-          <w:iCs/>
-          <w:color w:val="000000" w:themeColor="text1"/>
-          <w:kern w:val="2"/>
-          <w:sz w:val="22"/>
-          <w:szCs w:val="24"/>
-          <w:lang w:val="en-US" w:eastAsia="zh-CN" w:bidi="ar-SA"/>
-          <w14:textFill>
-            <w14:solidFill>
-              <w14:schemeClr w14:val="tx1"/>
-            </w14:solidFill>
-          </w14:textFill>
-        </w:rPr>
-        <w:t>属性：</w:t>
-      </w:r>
-      <w:r>
-        <w:rPr>
-          <w:rFonts w:hint="default" w:cs="Times New Roman" w:asciiTheme="minorEastAsia" w:hAnsiTheme="minorEastAsia" w:eastAsiaTheme="minorEastAsia"/>
-          <w:b/>
-          <w:bCs w:val="0"/>
-          <w:i w:val="0"/>
-          <w:iCs/>
-          <w:color w:val="000000" w:themeColor="text1"/>
-          <w:kern w:val="2"/>
-          <w:sz w:val="22"/>
-          <w:szCs w:val="24"/>
-          <w:lang w:val="en-US" w:eastAsia="zh-CN" w:bidi="ar-SA"/>
-          <w14:textFill>
-            <w14:solidFill>
-              <w14:schemeClr w14:val="tx1"/>
-            </w14:solidFill>
-          </w14:textFill>
-        </w:rPr>
-        <w:t>List&lt;Record&gt; ranklist</w:t>
-      </w:r>
-    </w:p>
-    <w:p>
-      <w:pPr>
-        <w:jc w:val="left"/>
-        <w:rPr>
-          <w:rFonts w:hint="eastAsia" w:cs="Times New Roman" w:asciiTheme="minorEastAsia" w:hAnsiTheme="minorEastAsia" w:eastAsiaTheme="minorEastAsia"/>
-          <w:b/>
-          <w:bCs w:val="0"/>
-          <w:i w:val="0"/>
-          <w:iCs/>
-          <w:color w:val="000000" w:themeColor="text1"/>
-          <w:kern w:val="2"/>
-          <w:sz w:val="22"/>
-          <w:szCs w:val="24"/>
-          <w:lang w:val="en-US" w:eastAsia="zh-CN" w:bidi="ar-SA"/>
-          <w14:textFill>
-            <w14:solidFill>
-              <w14:schemeClr w14:val="tx1"/>
-            </w14:solidFill>
-          </w14:textFill>
-        </w:rPr>
-      </w:pPr>
-      <w:r>
-        <w:rPr>
-          <w:rFonts w:hint="eastAsia" w:cs="Times New Roman" w:asciiTheme="minorEastAsia" w:hAnsiTheme="minorEastAsia" w:eastAsiaTheme="minorEastAsia"/>
-          <w:b/>
-          <w:bCs w:val="0"/>
-          <w:i w:val="0"/>
-          <w:iCs/>
-          <w:color w:val="000000" w:themeColor="text1"/>
-          <w:kern w:val="2"/>
-          <w:sz w:val="22"/>
-          <w:szCs w:val="24"/>
-          <w:lang w:val="en-US" w:eastAsia="zh-CN" w:bidi="ar-SA"/>
-          <w14:textFill>
-            <w14:solidFill>
-              <w14:schemeClr w14:val="tx1"/>
-            </w14:solidFill>
-          </w14:textFill>
-        </w:rPr>
-        <w:t>作用：用于暂时存储数据库中全部记录便于增删查改</w:t>
+        <w:rPr>
+          <w:rFonts w:ascii="monospace" w:hAnsi="monospace" w:eastAsia="monospace" w:cs="monospace"/>
+          <w:sz w:val="27"/>
+          <w:szCs w:val="27"/>
+        </w:rPr>
+      </w:pPr>
+      <w:r>
+        <w:rPr>
+          <w:rFonts w:hint="eastAsia" w:cs="Times New Roman" w:asciiTheme="minorEastAsia" w:hAnsiTheme="minorEastAsia" w:eastAsiaTheme="minorEastAsia"/>
+          <w:b/>
+          <w:bCs w:val="0"/>
+          <w:i w:val="0"/>
+          <w:iCs/>
+          <w:color w:val="000000" w:themeColor="text1"/>
+          <w:kern w:val="2"/>
+          <w:sz w:val="22"/>
+          <w:szCs w:val="24"/>
+          <w:lang w:val="en-US" w:eastAsia="zh-CN" w:bidi="ar-SA"/>
+          <w14:textFill>
+            <w14:solidFill>
+              <w14:schemeClr w14:val="tx1"/>
+            </w14:solidFill>
+          </w14:textFill>
+        </w:rPr>
+        <w:t>类：</w:t>
+      </w:r>
+      <w:r>
+        <w:rPr>
+          <w:rFonts w:hint="default" w:cs="Times New Roman" w:asciiTheme="minorEastAsia" w:hAnsiTheme="minorEastAsia" w:eastAsiaTheme="minorEastAsia"/>
+          <w:b/>
+          <w:bCs w:val="0"/>
+          <w:i w:val="0"/>
+          <w:iCs/>
+          <w:color w:val="000000" w:themeColor="text1"/>
+          <w:kern w:val="2"/>
+          <w:sz w:val="22"/>
+          <w:szCs w:val="24"/>
+          <w:lang w:val="en-US" w:eastAsia="zh-CN" w:bidi="ar-SA"/>
+          <w14:textFill>
+            <w14:solidFill>
+              <w14:schemeClr w14:val="tx1"/>
+            </w14:solidFill>
+          </w14:textFill>
+        </w:rPr>
+        <w:t>Record</w:t>
       </w:r>
     </w:p>
     <w:p>
@@ -6163,64 +5417,43 @@
         <w:keepLines w:val="0"/>
         <w:widowControl/>
         <w:suppressLineNumbers w:val="0"/>
-        <w:jc w:val="left"/>
-        <w:rPr>
-          <w:rFonts w:hint="eastAsia" w:cs="Times New Roman" w:asciiTheme="minorEastAsia" w:hAnsiTheme="minorEastAsia" w:eastAsiaTheme="minorEastAsia"/>
-          <w:b/>
-          <w:bCs w:val="0"/>
-          <w:i w:val="0"/>
-          <w:iCs/>
-          <w:color w:val="000000" w:themeColor="text1"/>
-          <w:kern w:val="2"/>
-          <w:sz w:val="22"/>
-          <w:szCs w:val="24"/>
-          <w:lang w:val="en-US" w:eastAsia="zh-CN" w:bidi="ar-SA"/>
-          <w14:textFill>
-            <w14:solidFill>
-              <w14:schemeClr w14:val="tx1"/>
-            </w14:solidFill>
-          </w14:textFill>
-        </w:rPr>
-      </w:pPr>
-      <w:r>
-        <w:rPr>
-          <w:rFonts w:hint="eastAsia" w:cs="Times New Roman" w:asciiTheme="minorEastAsia" w:hAnsiTheme="minorEastAsia" w:eastAsiaTheme="minorEastAsia"/>
-          <w:b/>
-          <w:bCs w:val="0"/>
-          <w:i w:val="0"/>
-          <w:iCs/>
-          <w:color w:val="000000" w:themeColor="text1"/>
-          <w:kern w:val="2"/>
-          <w:sz w:val="22"/>
-          <w:szCs w:val="24"/>
-          <w:lang w:val="en-US" w:eastAsia="zh-CN" w:bidi="ar-SA"/>
-          <w14:textFill>
-            <w14:solidFill>
-              <w14:schemeClr w14:val="tx1"/>
-            </w14:solidFill>
-          </w14:textFill>
-        </w:rPr>
-        <w:t>属性：</w:t>
-      </w:r>
-      <w:r>
-        <w:rPr>
-          <w:rFonts w:hint="default" w:cs="Times New Roman" w:asciiTheme="minorEastAsia" w:hAnsiTheme="minorEastAsia" w:eastAsiaTheme="minorEastAsia"/>
-          <w:b/>
-          <w:bCs w:val="0"/>
-          <w:i w:val="0"/>
-          <w:iCs/>
-          <w:color w:val="000000" w:themeColor="text1"/>
-          <w:kern w:val="2"/>
-          <w:sz w:val="22"/>
-          <w:szCs w:val="24"/>
-          <w:lang w:val="en-US" w:eastAsia="zh-CN" w:bidi="ar-SA"/>
-          <w14:textFill>
-            <w14:solidFill>
-              <w14:schemeClr w14:val="tx1"/>
-            </w14:solidFill>
-          </w14:textFill>
-        </w:rPr>
-        <w:t>Comparator&lt;Record&gt; comparatorbyscore</w:t>
+        <w:rPr>
+          <w:rFonts w:hint="eastAsia" w:cs="Times New Roman" w:asciiTheme="minorEastAsia" w:hAnsiTheme="minorEastAsia" w:eastAsiaTheme="minorEastAsia"/>
+          <w:b/>
+          <w:bCs w:val="0"/>
+          <w:i w:val="0"/>
+          <w:iCs/>
+          <w:color w:val="000000" w:themeColor="text1"/>
+          <w:kern w:val="2"/>
+          <w:sz w:val="22"/>
+          <w:szCs w:val="24"/>
+          <w:lang w:val="en-US" w:eastAsia="zh-CN" w:bidi="ar-SA"/>
+          <w14:textFill>
+            <w14:solidFill>
+              <w14:schemeClr w14:val="tx1"/>
+            </w14:solidFill>
+          </w14:textFill>
+        </w:rPr>
+      </w:pPr>
+      <w:r>
+        <w:rPr>
+          <w:rFonts w:hint="eastAsia" w:cs="Times New Roman" w:asciiTheme="minorEastAsia" w:hAnsiTheme="minorEastAsia" w:eastAsiaTheme="minorEastAsia"/>
+          <w:b/>
+          <w:bCs w:val="0"/>
+          <w:i w:val="0"/>
+          <w:iCs/>
+          <w:color w:val="000000" w:themeColor="text1"/>
+          <w:kern w:val="2"/>
+          <w:sz w:val="22"/>
+          <w:szCs w:val="24"/>
+          <w:lang w:val="en-US" w:eastAsia="zh-CN" w:bidi="ar-SA"/>
+          <w14:textFill>
+            <w14:solidFill>
+              <w14:schemeClr w14:val="tx1"/>
+            </w14:solidFill>
+          </w14:textFill>
+        </w:rPr>
+        <w:t>共有四个属性：rank,userid,score,time,分别表示：排名，用户名称，分数，记录时间。</w:t>
       </w:r>
     </w:p>
     <w:p>
@@ -6230,6 +5463,779 @@
         <w:keepLines w:val="0"/>
         <w:widowControl/>
         <w:suppressLineNumbers w:val="0"/>
+        <w:rPr>
+          <w:rFonts w:hint="eastAsia" w:cs="Times New Roman" w:asciiTheme="minorEastAsia" w:hAnsiTheme="minorEastAsia" w:eastAsiaTheme="minorEastAsia"/>
+          <w:b/>
+          <w:bCs w:val="0"/>
+          <w:i w:val="0"/>
+          <w:iCs/>
+          <w:color w:val="000000" w:themeColor="text1"/>
+          <w:kern w:val="2"/>
+          <w:sz w:val="22"/>
+          <w:szCs w:val="24"/>
+          <w:lang w:val="en-US" w:eastAsia="zh-CN" w:bidi="ar-SA"/>
+          <w14:textFill>
+            <w14:solidFill>
+              <w14:schemeClr w14:val="tx1"/>
+            </w14:solidFill>
+          </w14:textFill>
+        </w:rPr>
+      </w:pPr>
+      <w:r>
+        <w:rPr>
+          <w:rFonts w:hint="eastAsia" w:cs="Times New Roman" w:asciiTheme="minorEastAsia" w:hAnsiTheme="minorEastAsia" w:eastAsiaTheme="minorEastAsia"/>
+          <w:b/>
+          <w:bCs w:val="0"/>
+          <w:i w:val="0"/>
+          <w:iCs/>
+          <w:color w:val="000000" w:themeColor="text1"/>
+          <w:kern w:val="2"/>
+          <w:sz w:val="22"/>
+          <w:szCs w:val="24"/>
+          <w:lang w:val="en-US" w:eastAsia="zh-CN" w:bidi="ar-SA"/>
+          <w14:textFill>
+            <w14:solidFill>
+              <w14:schemeClr w14:val="tx1"/>
+            </w14:solidFill>
+          </w14:textFill>
+        </w:rPr>
+        <w:t>方法：</w:t>
+      </w:r>
+    </w:p>
+    <w:p>
+      <w:pPr>
+        <w:pStyle w:val="6"/>
+        <w:keepNext w:val="0"/>
+        <w:keepLines w:val="0"/>
+        <w:widowControl/>
+        <w:suppressLineNumbers w:val="0"/>
+        <w:jc w:val="left"/>
+        <w:rPr>
+          <w:rFonts w:hint="default" w:cs="Times New Roman" w:asciiTheme="minorEastAsia" w:hAnsiTheme="minorEastAsia" w:eastAsiaTheme="minorEastAsia"/>
+          <w:b/>
+          <w:bCs w:val="0"/>
+          <w:i w:val="0"/>
+          <w:iCs/>
+          <w:color w:val="000000" w:themeColor="text1"/>
+          <w:kern w:val="2"/>
+          <w:sz w:val="22"/>
+          <w:szCs w:val="24"/>
+          <w:lang w:val="en-US" w:eastAsia="zh-CN" w:bidi="ar-SA"/>
+          <w14:textFill>
+            <w14:solidFill>
+              <w14:schemeClr w14:val="tx1"/>
+            </w14:solidFill>
+          </w14:textFill>
+        </w:rPr>
+      </w:pPr>
+      <w:r>
+        <w:rPr>
+          <w:rFonts w:hint="eastAsia" w:cs="Times New Roman" w:asciiTheme="minorEastAsia" w:hAnsiTheme="minorEastAsia" w:eastAsiaTheme="minorEastAsia"/>
+          <w:b/>
+          <w:bCs w:val="0"/>
+          <w:i w:val="0"/>
+          <w:iCs/>
+          <w:color w:val="000000" w:themeColor="text1"/>
+          <w:kern w:val="2"/>
+          <w:sz w:val="22"/>
+          <w:szCs w:val="24"/>
+          <w:lang w:val="en-US" w:eastAsia="zh-CN" w:bidi="ar-SA"/>
+          <w14:textFill>
+            <w14:solidFill>
+              <w14:schemeClr w14:val="tx1"/>
+            </w14:solidFill>
+          </w14:textFill>
+        </w:rPr>
+        <w:t>构造函数:</w:t>
+      </w:r>
+      <w:r>
+        <w:rPr>
+          <w:rFonts w:hint="default" w:cs="Times New Roman" w:asciiTheme="minorEastAsia" w:hAnsiTheme="minorEastAsia" w:eastAsiaTheme="minorEastAsia"/>
+          <w:b/>
+          <w:bCs w:val="0"/>
+          <w:i w:val="0"/>
+          <w:iCs/>
+          <w:color w:val="000000" w:themeColor="text1"/>
+          <w:kern w:val="2"/>
+          <w:sz w:val="22"/>
+          <w:szCs w:val="24"/>
+          <w:lang w:val="en-US" w:eastAsia="zh-CN" w:bidi="ar-SA"/>
+          <w14:textFill>
+            <w14:solidFill>
+              <w14:schemeClr w14:val="tx1"/>
+            </w14:solidFill>
+          </w14:textFill>
+        </w:rPr>
+        <w:t>public Record(int rank,String userid,int score,LocalDateTime time)</w:t>
+      </w:r>
+    </w:p>
+    <w:p>
+      <w:pPr>
+        <w:pStyle w:val="6"/>
+        <w:keepNext w:val="0"/>
+        <w:keepLines w:val="0"/>
+        <w:widowControl/>
+        <w:suppressLineNumbers w:val="0"/>
+        <w:jc w:val="left"/>
+        <w:rPr>
+          <w:rFonts w:hint="default" w:cs="Times New Roman" w:asciiTheme="minorEastAsia" w:hAnsiTheme="minorEastAsia" w:eastAsiaTheme="minorEastAsia"/>
+          <w:b/>
+          <w:bCs w:val="0"/>
+          <w:i w:val="0"/>
+          <w:iCs/>
+          <w:color w:val="000000" w:themeColor="text1"/>
+          <w:kern w:val="2"/>
+          <w:sz w:val="22"/>
+          <w:szCs w:val="24"/>
+          <w:lang w:val="en-US" w:eastAsia="zh-CN" w:bidi="ar-SA"/>
+          <w14:textFill>
+            <w14:solidFill>
+              <w14:schemeClr w14:val="tx1"/>
+            </w14:solidFill>
+          </w14:textFill>
+        </w:rPr>
+      </w:pPr>
+      <w:r>
+        <w:rPr>
+          <w:rFonts w:hint="eastAsia" w:cs="Times New Roman" w:asciiTheme="minorEastAsia" w:hAnsiTheme="minorEastAsia" w:eastAsiaTheme="minorEastAsia"/>
+          <w:b/>
+          <w:bCs w:val="0"/>
+          <w:i w:val="0"/>
+          <w:iCs/>
+          <w:color w:val="000000" w:themeColor="text1"/>
+          <w:kern w:val="2"/>
+          <w:sz w:val="22"/>
+          <w:szCs w:val="24"/>
+          <w:lang w:val="en-US" w:eastAsia="zh-CN" w:bidi="ar-SA"/>
+          <w14:textFill>
+            <w14:solidFill>
+              <w14:schemeClr w14:val="tx1"/>
+            </w14:solidFill>
+          </w14:textFill>
+        </w:rPr>
+        <w:t>作用：对自身进行初始化。</w:t>
+      </w:r>
+    </w:p>
+    <w:p>
+      <w:pPr>
+        <w:jc w:val="left"/>
+        <w:rPr>
+          <w:rFonts w:hint="eastAsia" w:cs="Times New Roman" w:asciiTheme="minorEastAsia" w:hAnsiTheme="minorEastAsia" w:eastAsiaTheme="minorEastAsia"/>
+          <w:b/>
+          <w:bCs w:val="0"/>
+          <w:i w:val="0"/>
+          <w:iCs/>
+          <w:color w:val="000000" w:themeColor="text1"/>
+          <w:kern w:val="2"/>
+          <w:sz w:val="22"/>
+          <w:szCs w:val="24"/>
+          <w:lang w:val="en-US" w:eastAsia="zh-CN" w:bidi="ar-SA"/>
+          <w14:textFill>
+            <w14:solidFill>
+              <w14:schemeClr w14:val="tx1"/>
+            </w14:solidFill>
+          </w14:textFill>
+        </w:rPr>
+      </w:pPr>
+      <w:r>
+        <w:rPr>
+          <w:rFonts w:hint="eastAsia" w:cs="Times New Roman" w:asciiTheme="minorEastAsia" w:hAnsiTheme="minorEastAsia" w:eastAsiaTheme="minorEastAsia"/>
+          <w:b/>
+          <w:bCs w:val="0"/>
+          <w:i w:val="0"/>
+          <w:iCs/>
+          <w:color w:val="000000" w:themeColor="text1"/>
+          <w:kern w:val="2"/>
+          <w:sz w:val="22"/>
+          <w:szCs w:val="24"/>
+          <w:lang w:val="en-US" w:eastAsia="zh-CN" w:bidi="ar-SA"/>
+          <w14:textFill>
+            <w14:solidFill>
+              <w14:schemeClr w14:val="tx1"/>
+            </w14:solidFill>
+          </w14:textFill>
+        </w:rPr>
+        <w:t>一系列setter和getter方法：</w:t>
+      </w:r>
+    </w:p>
+    <w:p>
+      <w:pPr>
+        <w:jc w:val="left"/>
+        <w:rPr>
+          <w:rFonts w:hint="eastAsia" w:cs="Times New Roman" w:asciiTheme="minorEastAsia" w:hAnsiTheme="minorEastAsia" w:eastAsiaTheme="minorEastAsia"/>
+          <w:b/>
+          <w:bCs w:val="0"/>
+          <w:i w:val="0"/>
+          <w:iCs/>
+          <w:color w:val="000000" w:themeColor="text1"/>
+          <w:kern w:val="2"/>
+          <w:sz w:val="22"/>
+          <w:szCs w:val="24"/>
+          <w:lang w:val="en-US" w:eastAsia="zh-CN" w:bidi="ar-SA"/>
+          <w14:textFill>
+            <w14:solidFill>
+              <w14:schemeClr w14:val="tx1"/>
+            </w14:solidFill>
+          </w14:textFill>
+        </w:rPr>
+      </w:pPr>
+      <w:r>
+        <w:rPr>
+          <w:rFonts w:hint="eastAsia" w:cs="Times New Roman" w:asciiTheme="minorEastAsia" w:hAnsiTheme="minorEastAsia" w:eastAsiaTheme="minorEastAsia"/>
+          <w:b/>
+          <w:bCs w:val="0"/>
+          <w:i w:val="0"/>
+          <w:iCs/>
+          <w:color w:val="000000" w:themeColor="text1"/>
+          <w:kern w:val="2"/>
+          <w:sz w:val="22"/>
+          <w:szCs w:val="24"/>
+          <w:lang w:val="en-US" w:eastAsia="zh-CN" w:bidi="ar-SA"/>
+          <w14:textFill>
+            <w14:solidFill>
+              <w14:schemeClr w14:val="tx1"/>
+            </w14:solidFill>
+          </w14:textFill>
+        </w:rPr>
+        <w:t>getRank()</w:t>
+      </w:r>
+    </w:p>
+    <w:p>
+      <w:pPr>
+        <w:jc w:val="left"/>
+        <w:rPr>
+          <w:rFonts w:hint="eastAsia" w:cs="Times New Roman" w:asciiTheme="minorEastAsia" w:hAnsiTheme="minorEastAsia" w:eastAsiaTheme="minorEastAsia"/>
+          <w:b/>
+          <w:bCs w:val="0"/>
+          <w:i w:val="0"/>
+          <w:iCs/>
+          <w:color w:val="000000" w:themeColor="text1"/>
+          <w:kern w:val="2"/>
+          <w:sz w:val="22"/>
+          <w:szCs w:val="24"/>
+          <w:lang w:val="en-US" w:eastAsia="zh-CN" w:bidi="ar-SA"/>
+          <w14:textFill>
+            <w14:solidFill>
+              <w14:schemeClr w14:val="tx1"/>
+            </w14:solidFill>
+          </w14:textFill>
+        </w:rPr>
+      </w:pPr>
+      <w:r>
+        <w:rPr>
+          <w:rFonts w:hint="eastAsia" w:cs="Times New Roman" w:asciiTheme="minorEastAsia" w:hAnsiTheme="minorEastAsia" w:eastAsiaTheme="minorEastAsia"/>
+          <w:b/>
+          <w:bCs w:val="0"/>
+          <w:i w:val="0"/>
+          <w:iCs/>
+          <w:color w:val="000000" w:themeColor="text1"/>
+          <w:kern w:val="2"/>
+          <w:sz w:val="22"/>
+          <w:szCs w:val="24"/>
+          <w:lang w:val="en-US" w:eastAsia="zh-CN" w:bidi="ar-SA"/>
+          <w14:textFill>
+            <w14:solidFill>
+              <w14:schemeClr w14:val="tx1"/>
+            </w14:solidFill>
+          </w14:textFill>
+        </w:rPr>
+        <w:t>setRank()</w:t>
+      </w:r>
+    </w:p>
+    <w:p>
+      <w:pPr>
+        <w:jc w:val="left"/>
+        <w:rPr>
+          <w:rFonts w:hint="eastAsia" w:cs="Times New Roman" w:asciiTheme="minorEastAsia" w:hAnsiTheme="minorEastAsia" w:eastAsiaTheme="minorEastAsia"/>
+          <w:b/>
+          <w:bCs w:val="0"/>
+          <w:i w:val="0"/>
+          <w:iCs/>
+          <w:color w:val="000000" w:themeColor="text1"/>
+          <w:kern w:val="2"/>
+          <w:sz w:val="22"/>
+          <w:szCs w:val="24"/>
+          <w:lang w:val="en-US" w:eastAsia="zh-CN" w:bidi="ar-SA"/>
+          <w14:textFill>
+            <w14:solidFill>
+              <w14:schemeClr w14:val="tx1"/>
+            </w14:solidFill>
+          </w14:textFill>
+        </w:rPr>
+      </w:pPr>
+      <w:r>
+        <w:rPr>
+          <w:rFonts w:hint="eastAsia" w:cs="Times New Roman" w:asciiTheme="minorEastAsia" w:hAnsiTheme="minorEastAsia" w:eastAsiaTheme="minorEastAsia"/>
+          <w:b/>
+          <w:bCs w:val="0"/>
+          <w:i w:val="0"/>
+          <w:iCs/>
+          <w:color w:val="000000" w:themeColor="text1"/>
+          <w:kern w:val="2"/>
+          <w:sz w:val="22"/>
+          <w:szCs w:val="24"/>
+          <w:lang w:val="en-US" w:eastAsia="zh-CN" w:bidi="ar-SA"/>
+          <w14:textFill>
+            <w14:solidFill>
+              <w14:schemeClr w14:val="tx1"/>
+            </w14:solidFill>
+          </w14:textFill>
+        </w:rPr>
+        <w:t>getId()</w:t>
+      </w:r>
+    </w:p>
+    <w:p>
+      <w:pPr>
+        <w:jc w:val="left"/>
+        <w:rPr>
+          <w:rFonts w:hint="eastAsia" w:cs="Times New Roman" w:asciiTheme="minorEastAsia" w:hAnsiTheme="minorEastAsia" w:eastAsiaTheme="minorEastAsia"/>
+          <w:b/>
+          <w:bCs w:val="0"/>
+          <w:i w:val="0"/>
+          <w:iCs/>
+          <w:color w:val="000000" w:themeColor="text1"/>
+          <w:kern w:val="2"/>
+          <w:sz w:val="22"/>
+          <w:szCs w:val="24"/>
+          <w:lang w:val="en-US" w:eastAsia="zh-CN" w:bidi="ar-SA"/>
+          <w14:textFill>
+            <w14:solidFill>
+              <w14:schemeClr w14:val="tx1"/>
+            </w14:solidFill>
+          </w14:textFill>
+        </w:rPr>
+      </w:pPr>
+      <w:r>
+        <w:rPr>
+          <w:rFonts w:hint="eastAsia" w:cs="Times New Roman" w:asciiTheme="minorEastAsia" w:hAnsiTheme="minorEastAsia" w:eastAsiaTheme="minorEastAsia"/>
+          <w:b/>
+          <w:bCs w:val="0"/>
+          <w:i w:val="0"/>
+          <w:iCs/>
+          <w:color w:val="000000" w:themeColor="text1"/>
+          <w:kern w:val="2"/>
+          <w:sz w:val="22"/>
+          <w:szCs w:val="24"/>
+          <w:lang w:val="en-US" w:eastAsia="zh-CN" w:bidi="ar-SA"/>
+          <w14:textFill>
+            <w14:solidFill>
+              <w14:schemeClr w14:val="tx1"/>
+            </w14:solidFill>
+          </w14:textFill>
+        </w:rPr>
+        <w:t>getScore()</w:t>
+      </w:r>
+    </w:p>
+    <w:p>
+      <w:pPr>
+        <w:jc w:val="left"/>
+        <w:rPr>
+          <w:rFonts w:hint="eastAsia" w:cs="Times New Roman" w:asciiTheme="minorEastAsia" w:hAnsiTheme="minorEastAsia" w:eastAsiaTheme="minorEastAsia"/>
+          <w:b/>
+          <w:bCs w:val="0"/>
+          <w:i w:val="0"/>
+          <w:iCs/>
+          <w:color w:val="000000" w:themeColor="text1"/>
+          <w:kern w:val="2"/>
+          <w:sz w:val="22"/>
+          <w:szCs w:val="24"/>
+          <w:lang w:val="en-US" w:eastAsia="zh-CN" w:bidi="ar-SA"/>
+          <w14:textFill>
+            <w14:solidFill>
+              <w14:schemeClr w14:val="tx1"/>
+            </w14:solidFill>
+          </w14:textFill>
+        </w:rPr>
+      </w:pPr>
+      <w:r>
+        <w:rPr>
+          <w:rFonts w:hint="eastAsia" w:cs="Times New Roman" w:asciiTheme="minorEastAsia" w:hAnsiTheme="minorEastAsia" w:eastAsiaTheme="minorEastAsia"/>
+          <w:b/>
+          <w:bCs w:val="0"/>
+          <w:i w:val="0"/>
+          <w:iCs/>
+          <w:color w:val="000000" w:themeColor="text1"/>
+          <w:kern w:val="2"/>
+          <w:sz w:val="22"/>
+          <w:szCs w:val="24"/>
+          <w:lang w:val="en-US" w:eastAsia="zh-CN" w:bidi="ar-SA"/>
+          <w14:textFill>
+            <w14:solidFill>
+              <w14:schemeClr w14:val="tx1"/>
+            </w14:solidFill>
+          </w14:textFill>
+        </w:rPr>
+        <w:t>setScore()</w:t>
+      </w:r>
+    </w:p>
+    <w:p>
+      <w:pPr>
+        <w:jc w:val="left"/>
+        <w:rPr>
+          <w:rFonts w:hint="eastAsia" w:cs="Times New Roman" w:asciiTheme="minorEastAsia" w:hAnsiTheme="minorEastAsia" w:eastAsiaTheme="minorEastAsia"/>
+          <w:b/>
+          <w:bCs w:val="0"/>
+          <w:i w:val="0"/>
+          <w:iCs/>
+          <w:color w:val="000000" w:themeColor="text1"/>
+          <w:kern w:val="2"/>
+          <w:sz w:val="22"/>
+          <w:szCs w:val="24"/>
+          <w:lang w:val="en-US" w:eastAsia="zh-CN" w:bidi="ar-SA"/>
+          <w14:textFill>
+            <w14:solidFill>
+              <w14:schemeClr w14:val="tx1"/>
+            </w14:solidFill>
+          </w14:textFill>
+        </w:rPr>
+      </w:pPr>
+      <w:r>
+        <w:rPr>
+          <w:rFonts w:hint="eastAsia" w:cs="Times New Roman" w:asciiTheme="minorEastAsia" w:hAnsiTheme="minorEastAsia" w:eastAsiaTheme="minorEastAsia"/>
+          <w:b/>
+          <w:bCs w:val="0"/>
+          <w:i w:val="0"/>
+          <w:iCs/>
+          <w:color w:val="000000" w:themeColor="text1"/>
+          <w:kern w:val="2"/>
+          <w:sz w:val="22"/>
+          <w:szCs w:val="24"/>
+          <w:lang w:val="en-US" w:eastAsia="zh-CN" w:bidi="ar-SA"/>
+          <w14:textFill>
+            <w14:solidFill>
+              <w14:schemeClr w14:val="tx1"/>
+            </w14:solidFill>
+          </w14:textFill>
+        </w:rPr>
+        <w:t>getTime()</w:t>
+      </w:r>
+    </w:p>
+    <w:p>
+      <w:pPr>
+        <w:jc w:val="left"/>
+        <w:rPr>
+          <w:rFonts w:hint="eastAsia" w:cs="Times New Roman" w:asciiTheme="minorEastAsia" w:hAnsiTheme="minorEastAsia" w:eastAsiaTheme="minorEastAsia"/>
+          <w:b/>
+          <w:bCs w:val="0"/>
+          <w:i w:val="0"/>
+          <w:iCs/>
+          <w:color w:val="000000" w:themeColor="text1"/>
+          <w:kern w:val="2"/>
+          <w:sz w:val="22"/>
+          <w:szCs w:val="24"/>
+          <w:lang w:val="en-US" w:eastAsia="zh-CN" w:bidi="ar-SA"/>
+          <w14:textFill>
+            <w14:solidFill>
+              <w14:schemeClr w14:val="tx1"/>
+            </w14:solidFill>
+          </w14:textFill>
+        </w:rPr>
+      </w:pPr>
+      <w:r>
+        <w:rPr>
+          <w:rFonts w:hint="eastAsia" w:cs="Times New Roman" w:asciiTheme="minorEastAsia" w:hAnsiTheme="minorEastAsia" w:eastAsiaTheme="minorEastAsia"/>
+          <w:b/>
+          <w:bCs w:val="0"/>
+          <w:i w:val="0"/>
+          <w:iCs/>
+          <w:color w:val="000000" w:themeColor="text1"/>
+          <w:kern w:val="2"/>
+          <w:sz w:val="22"/>
+          <w:szCs w:val="24"/>
+          <w:lang w:val="en-US" w:eastAsia="zh-CN" w:bidi="ar-SA"/>
+          <w14:textFill>
+            <w14:solidFill>
+              <w14:schemeClr w14:val="tx1"/>
+            </w14:solidFill>
+          </w14:textFill>
+        </w:rPr>
+        <w:t>对上述私有变量分别进行赋值和取值</w:t>
+      </w:r>
+    </w:p>
+    <w:p>
+      <w:pPr>
+        <w:jc w:val="left"/>
+        <w:rPr>
+          <w:rFonts w:hint="default" w:cs="Times New Roman" w:asciiTheme="minorEastAsia" w:hAnsiTheme="minorEastAsia" w:eastAsiaTheme="minorEastAsia"/>
+          <w:b/>
+          <w:bCs w:val="0"/>
+          <w:i w:val="0"/>
+          <w:iCs/>
+          <w:color w:val="000000" w:themeColor="text1"/>
+          <w:kern w:val="2"/>
+          <w:sz w:val="22"/>
+          <w:szCs w:val="24"/>
+          <w:lang w:val="en-US" w:eastAsia="zh-CN" w:bidi="ar-SA"/>
+          <w14:textFill>
+            <w14:solidFill>
+              <w14:schemeClr w14:val="tx1"/>
+            </w14:solidFill>
+          </w14:textFill>
+        </w:rPr>
+      </w:pPr>
+      <w:r>
+        <w:rPr>
+          <w:rFonts w:hint="eastAsia" w:cs="Times New Roman" w:asciiTheme="minorEastAsia" w:hAnsiTheme="minorEastAsia" w:eastAsiaTheme="minorEastAsia"/>
+          <w:b/>
+          <w:bCs w:val="0"/>
+          <w:i w:val="0"/>
+          <w:iCs/>
+          <w:color w:val="000000" w:themeColor="text1"/>
+          <w:kern w:val="2"/>
+          <w:sz w:val="22"/>
+          <w:szCs w:val="24"/>
+          <w:lang w:val="en-US" w:eastAsia="zh-CN" w:bidi="ar-SA"/>
+          <w14:textFill>
+            <w14:solidFill>
+              <w14:schemeClr w14:val="tx1"/>
+            </w14:solidFill>
+          </w14:textFill>
+        </w:rPr>
+        <w:t>作用：作为一项记录的结构体，对记录的数据进行封装。</w:t>
+      </w:r>
+    </w:p>
+    <w:p>
+      <w:pPr>
+        <w:jc w:val="left"/>
+        <w:rPr>
+          <w:rFonts w:hint="eastAsia" w:cs="Times New Roman" w:asciiTheme="minorEastAsia" w:hAnsiTheme="minorEastAsia" w:eastAsiaTheme="minorEastAsia"/>
+          <w:b/>
+          <w:bCs w:val="0"/>
+          <w:i w:val="0"/>
+          <w:iCs/>
+          <w:color w:val="000000" w:themeColor="text1"/>
+          <w:kern w:val="2"/>
+          <w:sz w:val="22"/>
+          <w:szCs w:val="24"/>
+          <w:lang w:val="en-US" w:eastAsia="zh-CN" w:bidi="ar-SA"/>
+          <w14:textFill>
+            <w14:solidFill>
+              <w14:schemeClr w14:val="tx1"/>
+            </w14:solidFill>
+          </w14:textFill>
+        </w:rPr>
+      </w:pPr>
+    </w:p>
+    <w:p>
+      <w:pPr>
+        <w:jc w:val="left"/>
+        <w:rPr>
+          <w:rFonts w:hint="eastAsia" w:cs="Times New Roman" w:asciiTheme="minorEastAsia" w:hAnsiTheme="minorEastAsia" w:eastAsiaTheme="minorEastAsia"/>
+          <w:b/>
+          <w:bCs w:val="0"/>
+          <w:i w:val="0"/>
+          <w:iCs/>
+          <w:color w:val="000000" w:themeColor="text1"/>
+          <w:kern w:val="2"/>
+          <w:sz w:val="22"/>
+          <w:szCs w:val="24"/>
+          <w:lang w:val="en-US" w:eastAsia="zh-CN" w:bidi="ar-SA"/>
+          <w14:textFill>
+            <w14:solidFill>
+              <w14:schemeClr w14:val="tx1"/>
+            </w14:solidFill>
+          </w14:textFill>
+        </w:rPr>
+      </w:pPr>
+      <w:r>
+        <w:rPr>
+          <w:rFonts w:hint="eastAsia" w:cs="Times New Roman" w:asciiTheme="minorEastAsia" w:hAnsiTheme="minorEastAsia" w:eastAsiaTheme="minorEastAsia"/>
+          <w:b/>
+          <w:bCs w:val="0"/>
+          <w:i w:val="0"/>
+          <w:iCs/>
+          <w:color w:val="000000" w:themeColor="text1"/>
+          <w:kern w:val="2"/>
+          <w:sz w:val="22"/>
+          <w:szCs w:val="24"/>
+          <w:lang w:val="en-US" w:eastAsia="zh-CN" w:bidi="ar-SA"/>
+          <w14:textFill>
+            <w14:solidFill>
+              <w14:schemeClr w14:val="tx1"/>
+            </w14:solidFill>
+          </w14:textFill>
+        </w:rPr>
+        <w:t>类:RankList</w:t>
+      </w:r>
+    </w:p>
+    <w:p>
+      <w:pPr>
+        <w:jc w:val="left"/>
+        <w:rPr>
+          <w:rFonts w:hint="default" w:cs="Times New Roman" w:asciiTheme="minorEastAsia" w:hAnsiTheme="minorEastAsia" w:eastAsiaTheme="minorEastAsia"/>
+          <w:b/>
+          <w:bCs w:val="0"/>
+          <w:i w:val="0"/>
+          <w:iCs/>
+          <w:color w:val="000000" w:themeColor="text1"/>
+          <w:kern w:val="2"/>
+          <w:sz w:val="22"/>
+          <w:szCs w:val="24"/>
+          <w:lang w:val="en-US" w:eastAsia="zh-CN" w:bidi="ar-SA"/>
+          <w14:textFill>
+            <w14:solidFill>
+              <w14:schemeClr w14:val="tx1"/>
+            </w14:solidFill>
+          </w14:textFill>
+        </w:rPr>
+      </w:pPr>
+      <w:r>
+        <w:rPr>
+          <w:rFonts w:hint="eastAsia" w:cs="Times New Roman" w:asciiTheme="minorEastAsia" w:hAnsiTheme="minorEastAsia" w:eastAsiaTheme="minorEastAsia"/>
+          <w:b/>
+          <w:bCs w:val="0"/>
+          <w:i w:val="0"/>
+          <w:iCs/>
+          <w:color w:val="000000" w:themeColor="text1"/>
+          <w:kern w:val="2"/>
+          <w:sz w:val="22"/>
+          <w:szCs w:val="24"/>
+          <w:lang w:val="en-US" w:eastAsia="zh-CN" w:bidi="ar-SA"/>
+          <w14:textFill>
+            <w14:solidFill>
+              <w14:schemeClr w14:val="tx1"/>
+            </w14:solidFill>
+          </w14:textFill>
+        </w:rPr>
+        <w:t>属性：</w:t>
+      </w:r>
+      <w:r>
+        <w:rPr>
+          <w:rFonts w:hint="default" w:cs="Times New Roman" w:asciiTheme="minorEastAsia" w:hAnsiTheme="minorEastAsia" w:eastAsiaTheme="minorEastAsia"/>
+          <w:b/>
+          <w:bCs w:val="0"/>
+          <w:i w:val="0"/>
+          <w:iCs/>
+          <w:color w:val="000000" w:themeColor="text1"/>
+          <w:kern w:val="2"/>
+          <w:sz w:val="22"/>
+          <w:szCs w:val="24"/>
+          <w:lang w:val="en-US" w:eastAsia="zh-CN" w:bidi="ar-SA"/>
+          <w14:textFill>
+            <w14:solidFill>
+              <w14:schemeClr w14:val="tx1"/>
+            </w14:solidFill>
+          </w14:textFill>
+        </w:rPr>
+        <w:t>List&lt;Record&gt; ranklist</w:t>
+      </w:r>
+    </w:p>
+    <w:p>
+      <w:pPr>
+        <w:jc w:val="left"/>
+        <w:rPr>
+          <w:rFonts w:hint="eastAsia" w:cs="Times New Roman" w:asciiTheme="minorEastAsia" w:hAnsiTheme="minorEastAsia" w:eastAsiaTheme="minorEastAsia"/>
+          <w:b/>
+          <w:bCs w:val="0"/>
+          <w:i w:val="0"/>
+          <w:iCs/>
+          <w:color w:val="000000" w:themeColor="text1"/>
+          <w:kern w:val="2"/>
+          <w:sz w:val="22"/>
+          <w:szCs w:val="24"/>
+          <w:lang w:val="en-US" w:eastAsia="zh-CN" w:bidi="ar-SA"/>
+          <w14:textFill>
+            <w14:solidFill>
+              <w14:schemeClr w14:val="tx1"/>
+            </w14:solidFill>
+          </w14:textFill>
+        </w:rPr>
+      </w:pPr>
+      <w:r>
+        <w:rPr>
+          <w:rFonts w:hint="eastAsia" w:cs="Times New Roman" w:asciiTheme="minorEastAsia" w:hAnsiTheme="minorEastAsia" w:eastAsiaTheme="minorEastAsia"/>
+          <w:b/>
+          <w:bCs w:val="0"/>
+          <w:i w:val="0"/>
+          <w:iCs/>
+          <w:color w:val="000000" w:themeColor="text1"/>
+          <w:kern w:val="2"/>
+          <w:sz w:val="22"/>
+          <w:szCs w:val="24"/>
+          <w:lang w:val="en-US" w:eastAsia="zh-CN" w:bidi="ar-SA"/>
+          <w14:textFill>
+            <w14:solidFill>
+              <w14:schemeClr w14:val="tx1"/>
+            </w14:solidFill>
+          </w14:textFill>
+        </w:rPr>
+        <w:t>作用：用于暂时存储数据库中全部记录便于增删查改</w:t>
+      </w:r>
+    </w:p>
+    <w:p>
+      <w:pPr>
+        <w:pStyle w:val="6"/>
+        <w:keepNext w:val="0"/>
+        <w:keepLines w:val="0"/>
+        <w:widowControl/>
+        <w:suppressLineNumbers w:val="0"/>
+        <w:jc w:val="left"/>
+        <w:rPr>
+          <w:rFonts w:hint="eastAsia" w:cs="Times New Roman" w:asciiTheme="minorEastAsia" w:hAnsiTheme="minorEastAsia" w:eastAsiaTheme="minorEastAsia"/>
+          <w:b/>
+          <w:bCs w:val="0"/>
+          <w:i w:val="0"/>
+          <w:iCs/>
+          <w:color w:val="000000" w:themeColor="text1"/>
+          <w:kern w:val="2"/>
+          <w:sz w:val="22"/>
+          <w:szCs w:val="24"/>
+          <w:lang w:val="en-US" w:eastAsia="zh-CN" w:bidi="ar-SA"/>
+          <w14:textFill>
+            <w14:solidFill>
+              <w14:schemeClr w14:val="tx1"/>
+            </w14:solidFill>
+          </w14:textFill>
+        </w:rPr>
+      </w:pPr>
+      <w:r>
+        <w:rPr>
+          <w:rFonts w:hint="eastAsia" w:cs="Times New Roman" w:asciiTheme="minorEastAsia" w:hAnsiTheme="minorEastAsia" w:eastAsiaTheme="minorEastAsia"/>
+          <w:b/>
+          <w:bCs w:val="0"/>
+          <w:i w:val="0"/>
+          <w:iCs/>
+          <w:color w:val="000000" w:themeColor="text1"/>
+          <w:kern w:val="2"/>
+          <w:sz w:val="22"/>
+          <w:szCs w:val="24"/>
+          <w:lang w:val="en-US" w:eastAsia="zh-CN" w:bidi="ar-SA"/>
+          <w14:textFill>
+            <w14:solidFill>
+              <w14:schemeClr w14:val="tx1"/>
+            </w14:solidFill>
+          </w14:textFill>
+        </w:rPr>
+        <w:t>属性：</w:t>
+      </w:r>
+      <w:r>
+        <w:rPr>
+          <w:rFonts w:hint="default" w:cs="Times New Roman" w:asciiTheme="minorEastAsia" w:hAnsiTheme="minorEastAsia" w:eastAsiaTheme="minorEastAsia"/>
+          <w:b/>
+          <w:bCs w:val="0"/>
+          <w:i w:val="0"/>
+          <w:iCs/>
+          <w:color w:val="000000" w:themeColor="text1"/>
+          <w:kern w:val="2"/>
+          <w:sz w:val="22"/>
+          <w:szCs w:val="24"/>
+          <w:lang w:val="en-US" w:eastAsia="zh-CN" w:bidi="ar-SA"/>
+          <w14:textFill>
+            <w14:solidFill>
+              <w14:schemeClr w14:val="tx1"/>
+            </w14:solidFill>
+          </w14:textFill>
+        </w:rPr>
+        <w:t>Comparator&lt;Record&gt; comparatorbyscore</w:t>
+      </w:r>
+    </w:p>
+    <w:p>
+      <w:pPr>
+        <w:pStyle w:val="6"/>
+        <w:keepNext w:val="0"/>
+        <w:keepLines w:val="0"/>
+        <w:widowControl/>
+        <w:suppressLineNumbers w:val="0"/>
         <w:jc w:val="left"/>
         <w:rPr>
           <w:rFonts w:hint="default" w:cs="Times New Roman" w:asciiTheme="minorEastAsia" w:hAnsiTheme="minorEastAsia" w:eastAsiaTheme="minorEastAsia"/>
@@ -7799,6 +7805,7 @@
         </w:rPr>
       </w:pPr>
     </w:p>
+    <w:bookmarkEnd w:id="0"/>
     <w:p>
       <w:pPr>
         <w:rPr>
@@ -8104,7 +8111,7 @@
     <w:lsdException w:uiPriority="99" w:name="HTML Code"/>
     <w:lsdException w:uiPriority="99" w:name="HTML Definition"/>
     <w:lsdException w:uiPriority="99" w:name="HTML Keyboard"/>
-    <w:lsdException w:uiPriority="99" w:name="HTML Preformatted"/>
+    <w:lsdException w:qFormat="1" w:uiPriority="99" w:name="HTML Preformatted"/>
     <w:lsdException w:uiPriority="99" w:name="HTML Sample"/>
     <w:lsdException w:uiPriority="99" w:name="HTML Typewriter"/>
     <w:lsdException w:uiPriority="99" w:name="HTML Variable"/>
@@ -8297,6 +8304,7 @@
     <w:basedOn w:val="1"/>
     <w:next w:val="1"/>
     <w:link w:val="15"/>
+    <w:autoRedefine/>
     <w:unhideWhenUsed/>
     <w:qFormat/>
     <w:uiPriority w:val="9"/>
@@ -8340,6 +8348,7 @@
     <w:name w:val="footer"/>
     <w:basedOn w:val="1"/>
     <w:link w:val="13"/>
+    <w:autoRedefine/>
     <w:unhideWhenUsed/>
     <w:qFormat/>
     <w:uiPriority w:val="99"/>
@@ -8361,6 +8370,7 @@
     <w:name w:val="header"/>
     <w:basedOn w:val="1"/>
     <w:link w:val="12"/>
+    <w:autoRedefine/>
     <w:unhideWhenUsed/>
     <w:qFormat/>
     <w:uiPriority w:val="99"/>
@@ -8384,8 +8394,10 @@
   <w:style w:type="paragraph" w:styleId="6">
     <w:name w:val="HTML Preformatted"/>
     <w:basedOn w:val="1"/>
+    <w:autoRedefine/>
     <w:semiHidden/>
     <w:unhideWhenUsed/>
+    <w:qFormat/>
     <w:uiPriority w:val="99"/>
     <w:pPr>
       <w:tabs>
@@ -8442,6 +8454,7 @@
     <w:name w:val="标题3"/>
     <w:basedOn w:val="1"/>
     <w:link w:val="11"/>
+    <w:autoRedefine/>
     <w:qFormat/>
     <w:uiPriority w:val="0"/>
     <w:pPr>
@@ -8458,6 +8471,7 @@
     <w:name w:val="标题3 字符"/>
     <w:basedOn w:val="9"/>
     <w:link w:val="10"/>
+    <w:autoRedefine/>
     <w:qFormat/>
     <w:uiPriority w:val="0"/>
     <w:rPr>
@@ -8470,6 +8484,7 @@
     <w:name w:val="页眉 Char"/>
     <w:basedOn w:val="9"/>
     <w:link w:val="5"/>
+    <w:autoRedefine/>
     <w:qFormat/>
     <w:uiPriority w:val="99"/>
     <w:rPr>
@@ -8481,6 +8496,7 @@
     <w:name w:val="页脚 Char"/>
     <w:basedOn w:val="9"/>
     <w:link w:val="4"/>
+    <w:autoRedefine/>
     <w:qFormat/>
     <w:uiPriority w:val="99"/>
     <w:rPr>
@@ -8491,6 +8507,7 @@
   <w:style w:type="paragraph" w:styleId="14">
     <w:name w:val="List Paragraph"/>
     <w:basedOn w:val="1"/>
+    <w:autoRedefine/>
     <w:qFormat/>
     <w:uiPriority w:val="34"/>
     <w:pPr>
@@ -8501,6 +8518,7 @@
     <w:name w:val="标题 2 Char"/>
     <w:basedOn w:val="9"/>
     <w:link w:val="3"/>
+    <w:autoRedefine/>
     <w:qFormat/>
     <w:uiPriority w:val="9"/>
     <w:rPr>
@@ -8515,6 +8533,7 @@
     <w:name w:val="标题 1 Char"/>
     <w:basedOn w:val="9"/>
     <w:link w:val="2"/>
+    <w:autoRedefine/>
     <w:qFormat/>
     <w:uiPriority w:val="9"/>
     <w:rPr>
